--- a/StudentGuideModule1/elec_grav/new_fig2.docx
+++ b/StudentGuideModule1/elec_grav/new_fig2.docx
@@ -1,6 +1,6 @@
 
 <file path=word/document.xml><?xml version="1.0" encoding="utf-8"?>
-<w:document xmlns:wpc="http://schemas.microsoft.com/office/word/2010/wordprocessingCanvas" xmlns:mc="http://schemas.openxmlformats.org/markup-compatibility/2006" xmlns:o="urn:schemas-microsoft-com:office:office" xmlns:r="http://schemas.openxmlformats.org/officeDocument/2006/relationships" xmlns:m="http://schemas.openxmlformats.org/officeDocument/2006/math" xmlns:v="urn:schemas-microsoft-com:vml" xmlns:wp14="http://schemas.microsoft.com/office/word/2010/wordprocessingDrawing" xmlns:wp="http://schemas.openxmlformats.org/drawingml/2006/wordprocessingDrawing" xmlns:w10="urn:schemas-microsoft-com:office:word" xmlns:w="http://schemas.openxmlformats.org/wordprocessingml/2006/main" xmlns:w14="http://schemas.microsoft.com/office/word/2010/wordml" xmlns:wpg="http://schemas.microsoft.com/office/word/2010/wordprocessingGroup" xmlns:wpi="http://schemas.microsoft.com/office/word/2010/wordprocessingInk" xmlns:wne="http://schemas.microsoft.com/office/word/2006/wordml" xmlns:wps="http://schemas.microsoft.com/office/word/2010/wordprocessingShape" mc:Ignorable="w14 wp14">
+<w:document xmlns:wpc="http://schemas.microsoft.com/office/word/2010/wordprocessingCanvas" xmlns:cx="http://schemas.microsoft.com/office/drawing/2014/chartex" xmlns:cx1="http://schemas.microsoft.com/office/drawing/2015/9/8/chartex" xmlns:cx2="http://schemas.microsoft.com/office/drawing/2015/10/21/chartex" xmlns:cx3="http://schemas.microsoft.com/office/drawing/2016/5/9/chartex" xmlns:cx4="http://schemas.microsoft.com/office/drawing/2016/5/10/chartex" xmlns:cx5="http://schemas.microsoft.com/office/drawing/2016/5/11/chartex" xmlns:cx6="http://schemas.microsoft.com/office/drawing/2016/5/12/chartex" xmlns:cx7="http://schemas.microsoft.com/office/drawing/2016/5/13/chartex" xmlns:cx8="http://schemas.microsoft.com/office/drawing/2016/5/14/chartex" xmlns:mc="http://schemas.openxmlformats.org/markup-compatibility/2006" xmlns:aink="http://schemas.microsoft.com/office/drawing/2016/ink" xmlns:am3d="http://schemas.microsoft.com/office/drawing/2017/model3d" xmlns:o="urn:schemas-microsoft-com:office:office" xmlns:r="http://schemas.openxmlformats.org/officeDocument/2006/relationships" xmlns:m="http://schemas.openxmlformats.org/officeDocument/2006/math" xmlns:v="urn:schemas-microsoft-com:vml" xmlns:wp14="http://schemas.microsoft.com/office/word/2010/wordprocessingDrawing" xmlns:wp="http://schemas.openxmlformats.org/drawingml/2006/wordprocessingDrawing" xmlns:w10="urn:schemas-microsoft-com:office:word" xmlns:w="http://schemas.openxmlformats.org/wordprocessingml/2006/main" xmlns:w14="http://schemas.microsoft.com/office/word/2010/wordml" xmlns:w15="http://schemas.microsoft.com/office/word/2012/wordml" xmlns:w16cid="http://schemas.microsoft.com/office/word/2016/wordml/cid" xmlns:w16se="http://schemas.microsoft.com/office/word/2015/wordml/symex" xmlns:wpg="http://schemas.microsoft.com/office/word/2010/wordprocessingGroup" xmlns:wpi="http://schemas.microsoft.com/office/word/2010/wordprocessingInk" xmlns:wne="http://schemas.microsoft.com/office/word/2006/wordml" xmlns:wps="http://schemas.microsoft.com/office/word/2010/wordprocessingShape" mc:Ignorable="w14 w15 w16se w16cid wp14">
   <w:body>
     <w:p>
       <w:pPr>
@@ -11,8 +11,6 @@
           <w:szCs w:val="24"/>
         </w:rPr>
       </w:pPr>
-      <w:bookmarkStart w:id="0" w:name="_GoBack"/>
-      <w:bookmarkEnd w:id="0"/>
       <w:r>
         <w:rPr>
           <w:noProof/>
@@ -157,12 +155,12 @@
           <mc:Fallback>
             <w:pict>
               <v:group id="Group 25" o:spid="_x0000_s1026" style="position:absolute;margin-left:367.7pt;margin-top:66.7pt;width:19.55pt;height:20.7pt;z-index:251687936" coordsize="248189,262890" o:gfxdata="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">
-                <v:oval id="Oval 23" o:spid="_x0000_s1027" style="position:absolute;left:41366;top:32657;width:206823;height:207010;visibility:visible;mso-wrap-style:square;v-text-anchor:middle" o:gfxdata="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" fillcolor="white [3212]" strokecolor="black [3213]"/>
+                <v:oval id="Oval 23" o:spid="_x0000_s1027" style="position:absolute;left:41366;top:32657;width:206823;height:207010;visibility:visible;mso-wrap-style:square;v-text-anchor:middle" o:gfxdata="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" fillcolor="white [3212]" strokecolor="black [3213]"/>
                 <v:shapetype id="_x0000_t202" coordsize="21600,21600" o:spt="202" path="m,l,21600r21600,l21600,xe">
                   <v:stroke joinstyle="miter"/>
                   <v:path gradientshapeok="t" o:connecttype="rect"/>
                 </v:shapetype>
-                <v:shape id="Text Box 24" o:spid="_x0000_s1028" type="#_x0000_t202" style="position:absolute;width:234950;height:262890;visibility:visible;mso-wrap-style:square;v-text-anchor:top" o:gfxdata="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" filled="f" stroked="f" strokeweight=".5pt">
+                <v:shape id="Text Box 24" o:spid="_x0000_s1028" type="#_x0000_t202" style="position:absolute;width:234950;height:262890;visibility:visible;mso-wrap-style:square;v-text-anchor:top" o:gfxdata="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" filled="f" stroked="f" strokeweight=".5pt">
                   <v:textbox>
                     <w:txbxContent>
                       <w:p>
@@ -336,9 +334,9 @@
           </mc:Choice>
           <mc:Fallback>
             <w:pict>
-              <v:group id="Group 19" o:spid="_x0000_s1029" style="position:absolute;margin-left:362.75pt;margin-top:145.65pt;width:31.6pt;height:31.55pt;z-index:251684864" coordsize="401782,401782" o:gfxdata="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">
-                <v:oval id="Oval 20" o:spid="_x0000_s1030" style="position:absolute;width:401782;height:401782;visibility:visible;mso-wrap-style:square;v-text-anchor:middle" o:gfxdata="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" fillcolor="#bfbfbf [2412]" strokecolor="black [3213]"/>
-                <v:shape id="Text Box 21" o:spid="_x0000_s1031" type="#_x0000_t202" style="position:absolute;left:62346;top:76318;width:234950;height:262890;visibility:visible;mso-wrap-style:square;v-text-anchor:top" o:gfxdata="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" filled="f" stroked="f" strokeweight=".5pt">
+              <v:group w14:anchorId="0A687403" id="Group 19" o:spid="_x0000_s1029" style="position:absolute;margin-left:362.75pt;margin-top:145.65pt;width:31.6pt;height:31.55pt;z-index:251684864" coordsize="401782,401782" o:gfxdata="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">
+                <v:oval id="Oval 20" o:spid="_x0000_s1030" style="position:absolute;width:401782;height:401782;visibility:visible;mso-wrap-style:square;v-text-anchor:middle" o:gfxdata="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" fillcolor="#bfbfbf [2412]" strokecolor="black [3213]"/>
+                <v:shape id="Text Box 21" o:spid="_x0000_s1031" type="#_x0000_t202" style="position:absolute;left:62346;top:76318;width:234950;height:262890;visibility:visible;mso-wrap-style:square;v-text-anchor:top" o:gfxdata="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" filled="f" stroked="f" strokeweight=".5pt">
                   <v:textbox>
                     <w:txbxContent>
                       <w:p>
@@ -434,13 +432,7 @@
                                 <w:rPr>
                                   <w:rFonts w:ascii="Cambria Math" w:eastAsiaTheme="minorEastAsia" w:hAnsi="Cambria Math" w:cs="Times New Roman"/>
                                 </w:rPr>
-                                <m:t>R</m:t>
-                              </m:r>
-                              <m:r>
-                                <w:rPr>
-                                  <w:rFonts w:ascii="Cambria Math" w:eastAsiaTheme="minorEastAsia" w:hAnsi="Cambria Math" w:cs="Times New Roman"/>
-                                </w:rPr>
-                                <m:t>=0.53×</m:t>
+                                <m:t>R=0.53×</m:t>
                               </m:r>
                               <m:sSup>
                                 <m:sSupPr>
@@ -473,16 +465,8 @@
                               <w:rPr>
                                 <w:rFonts w:ascii="Times New Roman" w:eastAsiaTheme="minorEastAsia" w:hAnsi="Times New Roman" w:cs="Times New Roman"/>
                               </w:rPr>
-                              <w:t xml:space="preserve"> </w:t>
+                              <w:t xml:space="preserve"> m</w:t>
                             </w:r>
-                            <w:proofErr w:type="gramStart"/>
-                            <w:r>
-                              <w:rPr>
-                                <w:rFonts w:ascii="Times New Roman" w:eastAsiaTheme="minorEastAsia" w:hAnsi="Times New Roman" w:cs="Times New Roman"/>
-                              </w:rPr>
-                              <w:t>m</w:t>
-                            </w:r>
-                            <w:proofErr w:type="gramEnd"/>
                           </w:p>
                         </w:txbxContent>
                       </wps:txbx>
@@ -506,7 +490,7 @@
           </mc:Choice>
           <mc:Fallback>
             <w:pict>
-              <v:shape id="Text Box 12" o:spid="_x0000_s1032" type="#_x0000_t202" style="position:absolute;margin-left:135.55pt;margin-top:146.6pt;width:120pt;height:36.8pt;z-index:251674624;visibility:visible;mso-wrap-style:square;mso-width-percent:0;mso-height-percent:0;mso-wrap-distance-left:9pt;mso-wrap-distance-top:0;mso-wrap-distance-right:9pt;mso-wrap-distance-bottom:0;mso-position-horizontal:absolute;mso-position-horizontal-relative:text;mso-position-vertical:absolute;mso-position-vertical-relative:text;mso-width-percent:0;mso-height-percent:0;mso-width-relative:margin;mso-height-relative:margin;v-text-anchor:top" o:gfxdata="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" filled="f" stroked="f" strokeweight=".5pt">
+              <v:shape w14:anchorId="383FEDD5" id="Text Box 12" o:spid="_x0000_s1032" type="#_x0000_t202" style="position:absolute;margin-left:135.55pt;margin-top:146.6pt;width:120pt;height:36.8pt;z-index:251674624;visibility:visible;mso-wrap-style:square;mso-width-percent:0;mso-height-percent:0;mso-wrap-distance-left:9pt;mso-wrap-distance-top:0;mso-wrap-distance-right:9pt;mso-wrap-distance-bottom:0;mso-position-horizontal:absolute;mso-position-horizontal-relative:text;mso-position-vertical:absolute;mso-position-vertical-relative:text;mso-width-percent:0;mso-height-percent:0;mso-width-relative:margin;mso-height-relative:margin;v-text-anchor:top" o:gfxdata="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" filled="f" stroked="f" strokeweight=".5pt">
                 <v:textbox>
                   <w:txbxContent>
                     <w:p>
@@ -522,13 +506,7 @@
                           <w:rPr>
                             <w:rFonts w:ascii="Cambria Math" w:eastAsiaTheme="minorEastAsia" w:hAnsi="Cambria Math" w:cs="Times New Roman"/>
                           </w:rPr>
-                          <m:t>R</m:t>
-                        </m:r>
-                        <m:r>
-                          <w:rPr>
-                            <w:rFonts w:ascii="Cambria Math" w:eastAsiaTheme="minorEastAsia" w:hAnsi="Cambria Math" w:cs="Times New Roman"/>
-                          </w:rPr>
-                          <m:t>=0.53×</m:t>
+                          <m:t>R=0.53×</m:t>
                         </m:r>
                         <m:sSup>
                           <m:sSupPr>
@@ -561,16 +539,8 @@
                         <w:rPr>
                           <w:rFonts w:ascii="Times New Roman" w:eastAsiaTheme="minorEastAsia" w:hAnsi="Times New Roman" w:cs="Times New Roman"/>
                         </w:rPr>
-                        <w:t xml:space="preserve"> </w:t>
+                        <w:t xml:space="preserve"> m</w:t>
                       </w:r>
-                      <w:proofErr w:type="gramStart"/>
-                      <w:r>
-                        <w:rPr>
-                          <w:rFonts w:ascii="Times New Roman" w:eastAsiaTheme="minorEastAsia" w:hAnsi="Times New Roman" w:cs="Times New Roman"/>
-                        </w:rPr>
-                        <w:t>m</w:t>
-                      </w:r>
-                      <w:proofErr w:type="gramEnd"/>
                     </w:p>
                   </w:txbxContent>
                 </v:textbox>
@@ -636,18 +606,24 @@
                           <w:p>
                             <w:pPr>
                               <w:spacing w:line="240" w:lineRule="auto"/>
+                              <w:rPr>
+                                <w:rFonts w:ascii="Times New Roman" w:hAnsi="Times New Roman" w:cs="Times New Roman"/>
+                              </w:rPr>
                             </w:pPr>
-                            <w:proofErr w:type="gramStart"/>
+                            <w:bookmarkStart w:id="0" w:name="_GoBack"/>
                             <w:r>
-                              <w:t>falling</w:t>
-                            </w:r>
-                            <w:proofErr w:type="gramEnd"/>
-                            <w:r>
-                              <w:t xml:space="preserve"> </w:t>
+                              <w:rPr>
+                                <w:rFonts w:ascii="Times New Roman" w:hAnsi="Times New Roman" w:cs="Times New Roman"/>
+                              </w:rPr>
+                              <w:t xml:space="preserve">falling </w:t>
                             </w:r>
                             <w:r>
+                              <w:rPr>
+                                <w:rFonts w:ascii="Times New Roman" w:hAnsi="Times New Roman" w:cs="Times New Roman"/>
+                              </w:rPr>
                               <w:t>electron attracted to proton</w:t>
                             </w:r>
+                            <w:bookmarkEnd w:id="0"/>
                           </w:p>
                         </w:txbxContent>
                       </wps:txbx>
@@ -671,24 +647,30 @@
           </mc:Choice>
           <mc:Fallback>
             <w:pict>
-              <v:shape id="Text Box 11" o:spid="_x0000_s1033" type="#_x0000_t202" style="position:absolute;margin-left:388.35pt;margin-top:70.9pt;width:65.45pt;height:64.9pt;z-index:251672576;visibility:visible;mso-wrap-style:square;mso-width-percent:0;mso-height-percent:0;mso-wrap-distance-left:9pt;mso-wrap-distance-top:0;mso-wrap-distance-right:9pt;mso-wrap-distance-bottom:0;mso-position-horizontal:absolute;mso-position-horizontal-relative:text;mso-position-vertical:absolute;mso-position-vertical-relative:text;mso-width-percent:0;mso-height-percent:0;mso-width-relative:margin;mso-height-relative:margin;v-text-anchor:top" o:gfxdata="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" filled="f" stroked="f" strokeweight=".5pt">
+              <v:shape w14:anchorId="4C37393E" id="Text Box 11" o:spid="_x0000_s1033" type="#_x0000_t202" style="position:absolute;margin-left:388.35pt;margin-top:70.9pt;width:65.45pt;height:64.9pt;z-index:251672576;visibility:visible;mso-wrap-style:square;mso-width-percent:0;mso-height-percent:0;mso-wrap-distance-left:9pt;mso-wrap-distance-top:0;mso-wrap-distance-right:9pt;mso-wrap-distance-bottom:0;mso-position-horizontal:absolute;mso-position-horizontal-relative:text;mso-position-vertical:absolute;mso-position-vertical-relative:text;mso-width-percent:0;mso-height-percent:0;mso-width-relative:margin;mso-height-relative:margin;v-text-anchor:top" o:gfxdata="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" filled="f" stroked="f" strokeweight=".5pt">
                 <v:textbox>
                   <w:txbxContent>
                     <w:p>
                       <w:pPr>
                         <w:spacing w:line="240" w:lineRule="auto"/>
+                        <w:rPr>
+                          <w:rFonts w:ascii="Times New Roman" w:hAnsi="Times New Roman" w:cs="Times New Roman"/>
+                        </w:rPr>
                       </w:pPr>
-                      <w:proofErr w:type="gramStart"/>
+                      <w:bookmarkStart w:id="1" w:name="_GoBack"/>
                       <w:r>
-                        <w:t>falling</w:t>
-                      </w:r>
-                      <w:proofErr w:type="gramEnd"/>
-                      <w:r>
-                        <w:t xml:space="preserve"> </w:t>
+                        <w:rPr>
+                          <w:rFonts w:ascii="Times New Roman" w:hAnsi="Times New Roman" w:cs="Times New Roman"/>
+                        </w:rPr>
+                        <w:t xml:space="preserve">falling </w:t>
                       </w:r>
                       <w:r>
+                        <w:rPr>
+                          <w:rFonts w:ascii="Times New Roman" w:hAnsi="Times New Roman" w:cs="Times New Roman"/>
+                        </w:rPr>
                         <w:t>electron attracted to proton</w:t>
                       </w:r>
+                      <w:bookmarkEnd w:id="1"/>
                     </w:p>
                   </w:txbxContent>
                 </v:textbox>
@@ -752,11 +734,17 @@
                       <wps:txbx>
                         <w:txbxContent>
                           <w:p>
-                            <w:proofErr w:type="gramStart"/>
+                            <w:pPr>
+                              <w:rPr>
+                                <w:rFonts w:ascii="Times New Roman" w:hAnsi="Times New Roman" w:cs="Times New Roman"/>
+                              </w:rPr>
+                            </w:pPr>
                             <w:r>
+                              <w:rPr>
+                                <w:rFonts w:ascii="Times New Roman" w:hAnsi="Times New Roman" w:cs="Times New Roman"/>
+                              </w:rPr>
                               <w:t>proton</w:t>
                             </w:r>
-                            <w:proofErr w:type="gramEnd"/>
                           </w:p>
                         </w:txbxContent>
                       </wps:txbx>
@@ -777,15 +765,21 @@
           </mc:Choice>
           <mc:Fallback>
             <w:pict>
-              <v:shape id="Text Box 10" o:spid="_x0000_s1034" type="#_x0000_t202" style="position:absolute;margin-left:101.6pt;margin-top:104.8pt;width:54.8pt;height:20.7pt;z-index:251670528;visibility:visible;mso-wrap-style:square;mso-height-percent:0;mso-wrap-distance-left:9pt;mso-wrap-distance-top:0;mso-wrap-distance-right:9pt;mso-wrap-distance-bottom:0;mso-position-horizontal:absolute;mso-position-horizontal-relative:text;mso-position-vertical:absolute;mso-position-vertical-relative:text;mso-height-percent:0;mso-height-relative:margin;v-text-anchor:top" o:gfxdata="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" filled="f" stroked="f" strokeweight=".5pt">
+              <v:shape w14:anchorId="0ABD3C91" id="Text Box 10" o:spid="_x0000_s1034" type="#_x0000_t202" style="position:absolute;margin-left:101.6pt;margin-top:104.8pt;width:54.8pt;height:20.7pt;z-index:251670528;visibility:visible;mso-wrap-style:square;mso-height-percent:0;mso-wrap-distance-left:9pt;mso-wrap-distance-top:0;mso-wrap-distance-right:9pt;mso-wrap-distance-bottom:0;mso-position-horizontal:absolute;mso-position-horizontal-relative:text;mso-position-vertical:absolute;mso-position-vertical-relative:text;mso-height-percent:0;mso-height-relative:margin;v-text-anchor:top" o:gfxdata="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" filled="f" stroked="f" strokeweight=".5pt">
                 <v:textbox>
                   <w:txbxContent>
                     <w:p>
-                      <w:proofErr w:type="gramStart"/>
+                      <w:pPr>
+                        <w:rPr>
+                          <w:rFonts w:ascii="Times New Roman" w:hAnsi="Times New Roman" w:cs="Times New Roman"/>
+                        </w:rPr>
+                      </w:pPr>
                       <w:r>
+                        <w:rPr>
+                          <w:rFonts w:ascii="Times New Roman" w:hAnsi="Times New Roman" w:cs="Times New Roman"/>
+                        </w:rPr>
                         <w:t>proton</w:t>
                       </w:r>
-                      <w:proofErr w:type="gramEnd"/>
                     </w:p>
                   </w:txbxContent>
                 </v:textbox>
@@ -849,14 +843,44 @@
                       <wps:txbx>
                         <w:txbxContent>
                           <w:p>
-                            <w:proofErr w:type="gramStart"/>
+                            <w:pPr>
+                              <w:rPr>
+                                <w:rFonts w:ascii="Times New Roman" w:hAnsi="Times New Roman" w:cs="Times New Roman"/>
+                              </w:rPr>
+                            </w:pPr>
+                            <w:proofErr w:type="spellStart"/>
                             <w:r>
-                              <w:t>electro</w:t>
+                              <w:rPr>
+                                <w:rFonts w:ascii="Times New Roman" w:hAnsi="Times New Roman" w:cs="Times New Roman"/>
+                              </w:rPr>
+                              <w:t>e</w:t>
                             </w:r>
                             <w:r>
+                              <w:rPr>
+                                <w:rFonts w:ascii="Times New Roman" w:hAnsi="Times New Roman" w:cs="Times New Roman"/>
+                              </w:rPr>
+                              <w:t>lectro</w:t>
+                            </w:r>
+                            <w:r>
+                              <w:rPr>
+                                <w:rFonts w:ascii="Times New Roman" w:hAnsi="Times New Roman" w:cs="Times New Roman"/>
+                              </w:rPr>
                               <w:t>n</w:t>
                             </w:r>
-                            <w:proofErr w:type="gramEnd"/>
+                            <w:r>
+                              <w:rPr>
+                                <w:rFonts w:ascii="Times New Roman" w:hAnsi="Times New Roman" w:cs="Times New Roman"/>
+                              </w:rPr>
+                              <w:t>tim</w:t>
+                            </w:r>
+                            <w:proofErr w:type="spellEnd"/>
+                          </w:p>
+                          <w:p>
+                            <w:pPr>
+                              <w:rPr>
+                                <w:rFonts w:ascii="Times New Roman" w:hAnsi="Times New Roman" w:cs="Times New Roman"/>
+                              </w:rPr>
+                            </w:pPr>
                           </w:p>
                         </w:txbxContent>
                       </wps:txbx>
@@ -880,18 +904,48 @@
           </mc:Choice>
           <mc:Fallback>
             <w:pict>
-              <v:shape id="Text Box 9" o:spid="_x0000_s1035" type="#_x0000_t202" style="position:absolute;margin-left:182.75pt;margin-top:91.1pt;width:65.65pt;height:20.7pt;z-index:251668480;visibility:visible;mso-wrap-style:square;mso-width-percent:0;mso-height-percent:0;mso-wrap-distance-left:9pt;mso-wrap-distance-top:0;mso-wrap-distance-right:9pt;mso-wrap-distance-bottom:0;mso-position-horizontal:absolute;mso-position-horizontal-relative:text;mso-position-vertical:absolute;mso-position-vertical-relative:text;mso-width-percent:0;mso-height-percent:0;mso-width-relative:margin;mso-height-relative:margin;v-text-anchor:top" o:gfxdata="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" filled="f" stroked="f" strokeweight=".5pt">
+              <v:shape w14:anchorId="7AEE1A28" id="Text Box 9" o:spid="_x0000_s1035" type="#_x0000_t202" style="position:absolute;margin-left:182.75pt;margin-top:91.1pt;width:65.65pt;height:20.7pt;z-index:251668480;visibility:visible;mso-wrap-style:square;mso-width-percent:0;mso-height-percent:0;mso-wrap-distance-left:9pt;mso-wrap-distance-top:0;mso-wrap-distance-right:9pt;mso-wrap-distance-bottom:0;mso-position-horizontal:absolute;mso-position-horizontal-relative:text;mso-position-vertical:absolute;mso-position-vertical-relative:text;mso-width-percent:0;mso-height-percent:0;mso-width-relative:margin;mso-height-relative:margin;v-text-anchor:top" o:gfxdata="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" filled="f" stroked="f" strokeweight=".5pt">
                 <v:textbox>
                   <w:txbxContent>
                     <w:p>
-                      <w:proofErr w:type="gramStart"/>
+                      <w:pPr>
+                        <w:rPr>
+                          <w:rFonts w:ascii="Times New Roman" w:hAnsi="Times New Roman" w:cs="Times New Roman"/>
+                        </w:rPr>
+                      </w:pPr>
+                      <w:proofErr w:type="spellStart"/>
                       <w:r>
-                        <w:t>electro</w:t>
+                        <w:rPr>
+                          <w:rFonts w:ascii="Times New Roman" w:hAnsi="Times New Roman" w:cs="Times New Roman"/>
+                        </w:rPr>
+                        <w:t>e</w:t>
                       </w:r>
                       <w:r>
+                        <w:rPr>
+                          <w:rFonts w:ascii="Times New Roman" w:hAnsi="Times New Roman" w:cs="Times New Roman"/>
+                        </w:rPr>
+                        <w:t>lectro</w:t>
+                      </w:r>
+                      <w:r>
+                        <w:rPr>
+                          <w:rFonts w:ascii="Times New Roman" w:hAnsi="Times New Roman" w:cs="Times New Roman"/>
+                        </w:rPr>
                         <w:t>n</w:t>
                       </w:r>
-                      <w:proofErr w:type="gramEnd"/>
+                      <w:r>
+                        <w:rPr>
+                          <w:rFonts w:ascii="Times New Roman" w:hAnsi="Times New Roman" w:cs="Times New Roman"/>
+                        </w:rPr>
+                        <w:t>tim</w:t>
+                      </w:r>
+                      <w:proofErr w:type="spellEnd"/>
+                    </w:p>
+                    <w:p>
+                      <w:pPr>
+                        <w:rPr>
+                          <w:rFonts w:ascii="Times New Roman" w:hAnsi="Times New Roman" w:cs="Times New Roman"/>
+                        </w:rPr>
+                      </w:pPr>
                     </w:p>
                   </w:txbxContent>
                 </v:textbox>
@@ -1043,9 +1097,9 @@
           </mc:Choice>
           <mc:Fallback>
             <w:pict>
-              <v:group id="Group 18" o:spid="_x0000_s1036" style="position:absolute;margin-left:225.15pt;margin-top:95.35pt;width:20.1pt;height:20.7pt;z-index:251681792" coordsize="255501,262890" o:gfxdata="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">
-                <v:oval id="Oval 15" o:spid="_x0000_s1037" style="position:absolute;left:48491;top:27709;width:207010;height:207010;visibility:visible;mso-wrap-style:square;v-text-anchor:middle" o:gfxdata="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" fillcolor="white [3212]" strokecolor="black [3213]"/>
-                <v:shape id="Text Box 16" o:spid="_x0000_s1038" type="#_x0000_t202" style="position:absolute;width:235527;height:262890;visibility:visible;mso-wrap-style:square;v-text-anchor:top" o:gfxdata="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" filled="f" stroked="f" strokeweight=".5pt">
+              <v:group w14:anchorId="748EE8FF" id="Group 18" o:spid="_x0000_s1036" style="position:absolute;margin-left:225.15pt;margin-top:95.35pt;width:20.1pt;height:20.7pt;z-index:251681792" coordsize="255501,262890" o:gfxdata="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">
+                <v:oval id="Oval 15" o:spid="_x0000_s1037" style="position:absolute;left:48491;top:27709;width:207010;height:207010;visibility:visible;mso-wrap-style:square;v-text-anchor:middle" o:gfxdata="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" fillcolor="white [3212]" strokecolor="black [3213]"/>
+                <v:shape id="Text Box 16" o:spid="_x0000_s1038" type="#_x0000_t202" style="position:absolute;width:235527;height:262890;visibility:visible;mso-wrap-style:square;v-text-anchor:top" o:gfxdata="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" filled="f" stroked="f" strokeweight=".5pt">
                   <v:textbox>
                     <w:txbxContent>
                       <w:p>
@@ -1219,9 +1273,9 @@
           </mc:Choice>
           <mc:Fallback>
             <w:pict>
-              <v:group id="Group 17" o:spid="_x0000_s1039" style="position:absolute;margin-left:133.1pt;margin-top:118.35pt;width:31.6pt;height:31.6pt;z-index:251677696" coordorigin=",-77" coordsize="401782,401859" o:gfxdata="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">
-                <v:oval id="Oval 13" o:spid="_x0000_s1040" style="position:absolute;width:401782;height:401782;visibility:visible;mso-wrap-style:square;v-text-anchor:middle" o:gfxdata="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" fillcolor="#bfbfbf [2412]" strokecolor="black [3213]"/>
-                <v:shape id="Text Box 14" o:spid="_x0000_s1041" type="#_x0000_t202" style="position:absolute;left:62346;top:-77;width:234950;height:262890;visibility:visible;mso-wrap-style:square;v-text-anchor:top" o:gfxdata="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" filled="f" stroked="f" strokeweight=".5pt">
+              <v:group w14:anchorId="310ED4E5" id="Group 17" o:spid="_x0000_s1039" style="position:absolute;margin-left:133.1pt;margin-top:118.35pt;width:31.6pt;height:31.6pt;z-index:251677696" coordorigin=",-77" coordsize="401782,401859" o:gfxdata="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">
+                <v:oval id="Oval 13" o:spid="_x0000_s1040" style="position:absolute;width:401782;height:401782;visibility:visible;mso-wrap-style:square;v-text-anchor:middle" o:gfxdata="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" fillcolor="#bfbfbf [2412]" strokecolor="black [3213]"/>
+                <v:shape id="Text Box 14" o:spid="_x0000_s1041" type="#_x0000_t202" style="position:absolute;left:62346;top:-77;width:234950;height:262890;visibility:visible;mso-wrap-style:square;v-text-anchor:top" o:gfxdata="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" filled="f" stroked="f" strokeweight=".5pt">
                   <v:textbox>
                     <w:txbxContent>
                       <w:p>
@@ -1319,7 +1373,7 @@
           </mc:Choice>
           <mc:Fallback>
             <w:pict>
-              <v:shapetype id="_x0000_t32" coordsize="21600,21600" o:spt="32" o:oned="t" path="m,l21600,21600e" filled="f">
+              <v:shapetype w14:anchorId="53683621" id="_x0000_t32" coordsize="21600,21600" o:spt="32" o:oned="t" path="m,l21600,21600e" filled="f">
                 <v:path arrowok="t" fillok="f" o:connecttype="none"/>
                 <o:lock v:ext="edit" shapetype="t"/>
               </v:shapetype>
@@ -1399,7 +1453,7 @@
           </mc:Choice>
           <mc:Fallback>
             <w:pict>
-              <v:shape id="Straight Arrow Connector 4" o:spid="_x0000_s1026" type="#_x0000_t32" style="position:absolute;margin-left:148.35pt;margin-top:120.5pt;width:94.35pt;height:14.9pt;flip:y;z-index:251682816;visibility:visible;mso-wrap-style:square;mso-width-percent:0;mso-height-percent:0;mso-wrap-distance-left:9pt;mso-wrap-distance-top:0;mso-wrap-distance-right:9pt;mso-wrap-distance-bottom:0;mso-position-horizontal:absolute;mso-position-horizontal-relative:text;mso-position-vertical:absolute;mso-position-vertical-relative:text;mso-width-percent:0;mso-height-percent:0;mso-width-relative:margin;mso-height-relative:margin" o:gfxdata="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" strokecolor="black [3213]" strokeweight="1pt">
+              <v:shape w14:anchorId="1CB386C3" id="Straight Arrow Connector 4" o:spid="_x0000_s1026" type="#_x0000_t32" style="position:absolute;margin-left:148.35pt;margin-top:120.5pt;width:94.35pt;height:14.9pt;flip:y;z-index:251682816;visibility:visible;mso-wrap-style:square;mso-width-percent:0;mso-height-percent:0;mso-wrap-distance-left:9pt;mso-wrap-distance-top:0;mso-wrap-distance-right:9pt;mso-wrap-distance-bottom:0;mso-position-horizontal:absolute;mso-position-horizontal-relative:text;mso-position-vertical:absolute;mso-position-vertical-relative:text;mso-width-percent:0;mso-height-percent:0;mso-width-relative:margin;mso-height-relative:margin" o:gfxdata="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" strokecolor="black [3213]" strokeweight="1pt">
                 <v:stroke endarrow="block"/>
               </v:shape>
             </w:pict>
@@ -1475,7 +1529,7 @@
           </mc:Choice>
           <mc:Fallback>
             <w:pict>
-              <v:shape id="Straight Arrow Connector 8" o:spid="_x0000_s1026" type="#_x0000_t32" style="position:absolute;margin-left:379.5pt;margin-top:88.05pt;width:0;height:20.45pt;z-index:251667456;visibility:visible;mso-wrap-style:square;mso-width-percent:0;mso-height-percent:0;mso-wrap-distance-left:9pt;mso-wrap-distance-top:0;mso-wrap-distance-right:9pt;mso-wrap-distance-bottom:0;mso-position-horizontal:absolute;mso-position-horizontal-relative:text;mso-position-vertical:absolute;mso-position-vertical-relative:text;mso-width-percent:0;mso-height-percent:0;mso-width-relative:margin;mso-height-relative:margin" o:gfxdata="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" strokecolor="black [3213]" strokeweight="1pt">
+              <v:shape w14:anchorId="754B88D9" id="Straight Arrow Connector 8" o:spid="_x0000_s1026" type="#_x0000_t32" style="position:absolute;margin-left:379.5pt;margin-top:88.05pt;width:0;height:20.45pt;z-index:251667456;visibility:visible;mso-wrap-style:square;mso-width-percent:0;mso-height-percent:0;mso-wrap-distance-left:9pt;mso-wrap-distance-top:0;mso-wrap-distance-right:9pt;mso-wrap-distance-bottom:0;mso-position-horizontal:absolute;mso-position-horizontal-relative:text;mso-position-vertical:absolute;mso-position-vertical-relative:text;mso-width-percent:0;mso-height-percent:0;mso-width-relative:margin;mso-height-relative:margin" o:gfxdata="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" strokecolor="black [3213]" strokeweight="1pt">
                 <v:stroke endarrow="block"/>
               </v:shape>
             </w:pict>
@@ -1552,7 +1606,7 @@
           </mc:Choice>
           <mc:Fallback>
             <w:pict>
-              <v:oval id="Oval 3" o:spid="_x0000_s1026" style="position:absolute;margin-left:52.2pt;margin-top:40.2pt;width:190.8pt;height:190.8pt;z-index:251659264;visibility:visible;mso-wrap-style:square;mso-wrap-distance-left:9pt;mso-wrap-distance-top:0;mso-wrap-distance-right:9pt;mso-wrap-distance-bottom:0;mso-position-horizontal:absolute;mso-position-horizontal-relative:text;mso-position-vertical:absolute;mso-position-vertical-relative:text;v-text-anchor:middle" o:gfxdata="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" filled="f" strokecolor="black [3213]" strokeweight="1pt">
+              <v:oval w14:anchorId="76002F84" id="Oval 3" o:spid="_x0000_s1026" style="position:absolute;margin-left:52.2pt;margin-top:40.2pt;width:190.8pt;height:190.8pt;z-index:251659264;visibility:visible;mso-wrap-style:square;mso-wrap-distance-left:9pt;mso-wrap-distance-top:0;mso-wrap-distance-right:9pt;mso-wrap-distance-bottom:0;mso-position-horizontal:absolute;mso-position-horizontal-relative:text;mso-position-vertical:absolute;mso-position-vertical-relative:text;v-text-anchor:middle" o:gfxdata="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" filled="f" strokecolor="black [3213]" strokeweight="1pt">
                 <v:stroke dashstyle="dash"/>
               </v:oval>
             </w:pict>
@@ -1571,7 +1625,7 @@
 </file>
 
 <file path=word/styles.xml><?xml version="1.0" encoding="utf-8"?>
-<w:styles xmlns:mc="http://schemas.openxmlformats.org/markup-compatibility/2006" xmlns:r="http://schemas.openxmlformats.org/officeDocument/2006/relationships" xmlns:w="http://schemas.openxmlformats.org/wordprocessingml/2006/main" xmlns:w14="http://schemas.microsoft.com/office/word/2010/wordml" mc:Ignorable="w14">
+<w:styles xmlns:mc="http://schemas.openxmlformats.org/markup-compatibility/2006" xmlns:r="http://schemas.openxmlformats.org/officeDocument/2006/relationships" xmlns:w="http://schemas.openxmlformats.org/wordprocessingml/2006/main" xmlns:w14="http://schemas.microsoft.com/office/word/2010/wordml" xmlns:w15="http://schemas.microsoft.com/office/word/2012/wordml" xmlns:w16cid="http://schemas.microsoft.com/office/word/2016/wordml/cid" xmlns:w16se="http://schemas.microsoft.com/office/word/2015/wordml/symex" mc:Ignorable="w14 w15 w16se w16cid">
   <w:docDefaults>
     <w:rPrDefault>
       <w:rPr>
@@ -1587,365 +1641,382 @@
       </w:pPr>
     </w:pPrDefault>
   </w:docDefaults>
-  <w:latentStyles w:defLockedState="0" w:defUIPriority="99" w:defSemiHidden="1" w:defUnhideWhenUsed="1" w:defQFormat="0" w:count="267">
-    <w:lsdException w:name="Normal" w:semiHidden="0" w:uiPriority="0" w:unhideWhenUsed="0" w:qFormat="1"/>
-    <w:lsdException w:name="heading 1" w:semiHidden="0" w:uiPriority="9" w:unhideWhenUsed="0" w:qFormat="1"/>
-    <w:lsdException w:name="heading 2" w:uiPriority="9" w:qFormat="1"/>
-    <w:lsdException w:name="heading 3" w:uiPriority="9" w:qFormat="1"/>
-    <w:lsdException w:name="heading 4" w:uiPriority="9" w:qFormat="1"/>
-    <w:lsdException w:name="heading 5" w:uiPriority="9" w:qFormat="1"/>
-    <w:lsdException w:name="heading 6" w:uiPriority="9" w:qFormat="1"/>
-    <w:lsdException w:name="heading 7" w:uiPriority="9" w:qFormat="1"/>
-    <w:lsdException w:name="heading 8" w:uiPriority="9" w:qFormat="1"/>
-    <w:lsdException w:name="heading 9" w:uiPriority="9" w:qFormat="1"/>
-    <w:lsdException w:name="toc 1" w:uiPriority="39"/>
-    <w:lsdException w:name="toc 2" w:uiPriority="39"/>
-    <w:lsdException w:name="toc 3" w:uiPriority="39"/>
-    <w:lsdException w:name="toc 4" w:uiPriority="39"/>
-    <w:lsdException w:name="toc 5" w:uiPriority="39"/>
-    <w:lsdException w:name="toc 6" w:uiPriority="39"/>
-    <w:lsdException w:name="toc 7" w:uiPriority="39"/>
-    <w:lsdException w:name="toc 8" w:uiPriority="39"/>
-    <w:lsdException w:name="toc 9" w:uiPriority="39"/>
-    <w:lsdException w:name="caption" w:uiPriority="35" w:qFormat="1"/>
-    <w:lsdException w:name="Title" w:semiHidden="0" w:uiPriority="10" w:unhideWhenUsed="0" w:qFormat="1"/>
-    <w:lsdException w:name="Default Paragraph Font" w:uiPriority="1"/>
-    <w:lsdException w:name="Subtitle" w:semiHidden="0" w:uiPriority="11" w:unhideWhenUsed="0" w:qFormat="1"/>
-    <w:lsdException w:name="Strong" w:semiHidden="0" w:uiPriority="22" w:unhideWhenUsed="0" w:qFormat="1"/>
-    <w:lsdException w:name="Emphasis" w:semiHidden="0" w:uiPriority="20" w:unhideWhenUsed="0" w:qFormat="1"/>
-    <w:lsdException w:name="Table Grid" w:semiHidden="0" w:uiPriority="59" w:unhideWhenUsed="0"/>
-    <w:lsdException w:name="Placeholder Text" w:unhideWhenUsed="0"/>
-    <w:lsdException w:name="No Spacing" w:semiHidden="0" w:uiPriority="1" w:unhideWhenUsed="0" w:qFormat="1"/>
-    <w:lsdException w:name="Light Shading" w:semiHidden="0" w:uiPriority="60" w:unhideWhenUsed="0"/>
-    <w:lsdException w:name="Light List" w:semiHidden="0" w:uiPriority="61" w:unhideWhenUsed="0"/>
-    <w:lsdException w:name="Light Grid" w:semiHidden="0" w:uiPriority="62" w:unhideWhenUsed="0"/>
-    <w:lsdException w:name="Medium Shading 1" w:semiHidden="0" w:uiPriority="63" w:unhideWhenUsed="0"/>
-    <w:lsdException w:name="Medium Shading 2" w:semiHidden="0" w:uiPriority="64" w:unhideWhenUsed="0"/>
-    <w:lsdException w:name="Medium List 1" w:semiHidden="0" w:uiPriority="65" w:unhideWhenUsed="0"/>
-    <w:lsdException w:name="Medium List 2" w:semiHidden="0" w:uiPriority="66" w:unhideWhenUsed="0"/>
-    <w:lsdException w:name="Medium Grid 1" w:semiHidden="0" w:uiPriority="67" w:unhideWhenUsed="0"/>
-    <w:lsdException w:name="Medium Grid 2" w:semiHidden="0" w:uiPriority="68" w:unhideWhenUsed="0"/>
-    <w:lsdException w:name="Medium Grid 3" w:semiHidden="0" w:uiPriority="69" w:unhideWhenUsed="0"/>
-    <w:lsdException w:name="Dark List" w:semiHidden="0" w:uiPriority="70" w:unhideWhenUsed="0"/>
-    <w:lsdException w:name="Colorful Shading" w:semiHidden="0" w:uiPriority="71" w:unhideWhenUsed="0"/>
-    <w:lsdException w:name="Colorful List" w:semiHidden="0" w:uiPriority="72" w:unhideWhenUsed="0"/>
-    <w:lsdException w:name="Colorful Grid" w:semiHidden="0" w:uiPriority="73" w:unhideWhenUsed="0"/>
-    <w:lsdException w:name="Light Shading Accent 1" w:semiHidden="0" w:uiPriority="60" w:unhideWhenUsed="0"/>
-    <w:lsdException w:name="Light List Accent 1" w:semiHidden="0" w:uiPriority="61" w:unhideWhenUsed="0"/>
-    <w:lsdException w:name="Light Grid Accent 1" w:semiHidden="0" w:uiPriority="62" w:unhideWhenUsed="0"/>
-    <w:lsdException w:name="Medium Shading 1 Accent 1" w:semiHidden="0" w:uiPriority="63" w:unhideWhenUsed="0"/>
-    <w:lsdException w:name="Medium Shading 2 Accent 1" w:semiHidden="0" w:uiPriority="64" w:unhideWhenUsed="0"/>
-    <w:lsdException w:name="Medium List 1 Accent 1" w:semiHidden="0" w:uiPriority="65" w:unhideWhenUsed="0"/>
-    <w:lsdException w:name="Revision" w:unhideWhenUsed="0"/>
-    <w:lsdException w:name="List Paragraph" w:semiHidden="0" w:uiPriority="34" w:unhideWhenUsed="0" w:qFormat="1"/>
-    <w:lsdException w:name="Quote" w:semiHidden="0" w:uiPriority="29" w:unhideWhenUsed="0" w:qFormat="1"/>
-    <w:lsdException w:name="Intense Quote" w:semiHidden="0" w:uiPriority="30" w:unhideWhenUsed="0" w:qFormat="1"/>
-    <w:lsdException w:name="Medium List 2 Accent 1" w:semiHidden="0" w:uiPriority="66" w:unhideWhenUsed="0"/>
-    <w:lsdException w:name="Medium Grid 1 Accent 1" w:semiHidden="0" w:uiPriority="67" w:unhideWhenUsed="0"/>
-    <w:lsdException w:name="Medium Grid 2 Accent 1" w:semiHidden="0" w:uiPriority="68" w:unhideWhenUsed="0"/>
-    <w:lsdException w:name="Medium Grid 3 Accent 1" w:semiHidden="0" w:uiPriority="69" w:unhideWhenUsed="0"/>
-    <w:lsdException w:name="Dark List Accent 1" w:semiHidden="0" w:uiPriority="70" w:unhideWhenUsed="0"/>
-    <w:lsdException w:name="Colorful Shading Accent 1" w:semiHidden="0" w:uiPriority="71" w:unhideWhenUsed="0"/>
-    <w:lsdException w:name="Colorful List Accent 1" w:semiHidden="0" w:uiPriority="72" w:unhideWhenUsed="0"/>
-    <w:lsdException w:name="Colorful Grid Accent 1" w:semiHidden="0" w:uiPriority="73" w:unhideWhenUsed="0"/>
-    <w:lsdException w:name="Light Shading Accent 2" w:semiHidden="0" w:uiPriority="60" w:unhideWhenUsed="0"/>
-    <w:lsdException w:name="Light List Accent 2" w:semiHidden="0" w:uiPriority="61" w:unhideWhenUsed="0"/>
-    <w:lsdException w:name="Light Grid Accent 2" w:semiHidden="0" w:uiPriority="62" w:unhideWhenUsed="0"/>
-    <w:lsdException w:name="Medium Shading 1 Accent 2" w:semiHidden="0" w:uiPriority="63" w:unhideWhenUsed="0"/>
-    <w:lsdException w:name="Medium Shading 2 Accent 2" w:semiHidden="0" w:uiPriority="64" w:unhideWhenUsed="0"/>
-    <w:lsdException w:name="Medium List 1 Accent 2" w:semiHidden="0" w:uiPriority="65" w:unhideWhenUsed="0"/>
-    <w:lsdException w:name="Medium List 2 Accent 2" w:semiHidden="0" w:uiPriority="66" w:unhideWhenUsed="0"/>
-    <w:lsdException w:name="Medium Grid 1 Accent 2" w:semiHidden="0" w:uiPriority="67" w:unhideWhenUsed="0"/>
-    <w:lsdException w:name="Medium Grid 2 Accent 2" w:semiHidden="0" w:uiPriority="68" w:unhideWhenUsed="0"/>
-    <w:lsdException w:name="Medium Grid 3 Accent 2" w:semiHidden="0" w:uiPriority="69" w:unhideWhenUsed="0"/>
-    <w:lsdException w:name="Dark List Accent 2" w:semiHidden="0" w:uiPriority="70" w:unhideWhenUsed="0"/>
-    <w:lsdException w:name="Colorful Shading Accent 2" w:semiHidden="0" w:uiPriority="71" w:unhideWhenUsed="0"/>
-    <w:lsdException w:name="Colorful List Accent 2" w:semiHidden="0" w:uiPriority="72" w:unhideWhenUsed="0"/>
-    <w:lsdException w:name="Colorful Grid Accent 2" w:semiHidden="0" w:uiPriority="73" w:unhideWhenUsed="0"/>
-    <w:lsdException w:name="Light Shading Accent 3" w:semiHidden="0" w:uiPriority="60" w:unhideWhenUsed="0"/>
-    <w:lsdException w:name="Light List Accent 3" w:semiHidden="0" w:uiPriority="61" w:unhideWhenUsed="0"/>
-    <w:lsdException w:name="Light Grid Accent 3" w:semiHidden="0" w:uiPriority="62" w:unhideWhenUsed="0"/>
-    <w:lsdException w:name="Medium Shading 1 Accent 3" w:semiHidden="0" w:uiPriority="63" w:unhideWhenUsed="0"/>
-    <w:lsdException w:name="Medium Shading 2 Accent 3" w:semiHidden="0" w:uiPriority="64" w:unhideWhenUsed="0"/>
-    <w:lsdException w:name="Medium List 1 Accent 3" w:semiHidden="0" w:uiPriority="65" w:unhideWhenUsed="0"/>
-    <w:lsdException w:name="Medium List 2 Accent 3" w:semiHidden="0" w:uiPriority="66" w:unhideWhenUsed="0"/>
-    <w:lsdException w:name="Medium Grid 1 Accent 3" w:semiHidden="0" w:uiPriority="67" w:unhideWhenUsed="0"/>
-    <w:lsdException w:name="Medium Grid 2 Accent 3" w:semiHidden="0" w:uiPriority="68" w:unhideWhenUsed="0"/>
-    <w:lsdException w:name="Medium Grid 3 Accent 3" w:semiHidden="0" w:uiPriority="69" w:unhideWhenUsed="0"/>
-    <w:lsdException w:name="Dark List Accent 3" w:semiHidden="0" w:uiPriority="70" w:unhideWhenUsed="0"/>
-    <w:lsdException w:name="Colorful Shading Accent 3" w:semiHidden="0" w:uiPriority="71" w:unhideWhenUsed="0"/>
-    <w:lsdException w:name="Colorful List Accent 3" w:semiHidden="0" w:uiPriority="72" w:unhideWhenUsed="0"/>
-    <w:lsdException w:name="Colorful Grid Accent 3" w:semiHidden="0" w:uiPriority="73" w:unhideWhenUsed="0"/>
-    <w:lsdException w:name="Light Shading Accent 4" w:semiHidden="0" w:uiPriority="60" w:unhideWhenUsed="0"/>
-    <w:lsdException w:name="Light List Accent 4" w:semiHidden="0" w:uiPriority="61" w:unhideWhenUsed="0"/>
-    <w:lsdException w:name="Light Grid Accent 4" w:semiHidden="0" w:uiPriority="62" w:unhideWhenUsed="0"/>
-    <w:lsdException w:name="Medium Shading 1 Accent 4" w:semiHidden="0" w:uiPriority="63" w:unhideWhenUsed="0"/>
-    <w:lsdException w:name="Medium Shading 2 Accent 4" w:semiHidden="0" w:uiPriority="64" w:unhideWhenUsed="0"/>
-    <w:lsdException w:name="Medium List 1 Accent 4" w:semiHidden="0" w:uiPriority="65" w:unhideWhenUsed="0"/>
-    <w:lsdException w:name="Medium List 2 Accent 4" w:semiHidden="0" w:uiPriority="66" w:unhideWhenUsed="0"/>
-    <w:lsdException w:name="Medium Grid 1 Accent 4" w:semiHidden="0" w:uiPriority="67" w:unhideWhenUsed="0"/>
-    <w:lsdException w:name="Medium Grid 2 Accent 4" w:semiHidden="0" w:uiPriority="68" w:unhideWhenUsed="0"/>
-    <w:lsdException w:name="Medium Grid 3 Accent 4" w:semiHidden="0" w:uiPriority="69" w:unhideWhenUsed="0"/>
-    <w:lsdException w:name="Dark List Accent 4" w:semiHidden="0" w:uiPriority="70" w:unhideWhenUsed="0"/>
-    <w:lsdException w:name="Colorful Shading Accent 4" w:semiHidden="0" w:uiPriority="71" w:unhideWhenUsed="0"/>
-    <w:lsdException w:name="Colorful List Accent 4" w:semiHidden="0" w:uiPriority="72" w:unhideWhenUsed="0"/>
-    <w:lsdException w:name="Colorful Grid Accent 4" w:semiHidden="0" w:uiPriority="73" w:unhideWhenUsed="0"/>
-    <w:lsdException w:name="Light Shading Accent 5" w:semiHidden="0" w:uiPriority="60" w:unhideWhenUsed="0"/>
-    <w:lsdException w:name="Light List Accent 5" w:semiHidden="0" w:uiPriority="61" w:unhideWhenUsed="0"/>
-    <w:lsdException w:name="Light Grid Accent 5" w:semiHidden="0" w:uiPriority="62" w:unhideWhenUsed="0"/>
-    <w:lsdException w:name="Medium Shading 1 Accent 5" w:semiHidden="0" w:uiPriority="63" w:unhideWhenUsed="0"/>
-    <w:lsdException w:name="Medium Shading 2 Accent 5" w:semiHidden="0" w:uiPriority="64" w:unhideWhenUsed="0"/>
-    <w:lsdException w:name="Medium List 1 Accent 5" w:semiHidden="0" w:uiPriority="65" w:unhideWhenUsed="0"/>
-    <w:lsdException w:name="Medium List 2 Accent 5" w:semiHidden="0" w:uiPriority="66" w:unhideWhenUsed="0"/>
-    <w:lsdException w:name="Medium Grid 1 Accent 5" w:semiHidden="0" w:uiPriority="67" w:unhideWhenUsed="0"/>
-    <w:lsdException w:name="Medium Grid 2 Accent 5" w:semiHidden="0" w:uiPriority="68" w:unhideWhenUsed="0"/>
-    <w:lsdException w:name="Medium Grid 3 Accent 5" w:semiHidden="0" w:uiPriority="69" w:unhideWhenUsed="0"/>
-    <w:lsdException w:name="Dark List Accent 5" w:semiHidden="0" w:uiPriority="70" w:unhideWhenUsed="0"/>
-    <w:lsdException w:name="Colorful Shading Accent 5" w:semiHidden="0" w:uiPriority="71" w:unhideWhenUsed="0"/>
-    <w:lsdException w:name="Colorful List Accent 5" w:semiHidden="0" w:uiPriority="72" w:unhideWhenUsed="0"/>
-    <w:lsdException w:name="Colorful Grid Accent 5" w:semiHidden="0" w:uiPriority="73" w:unhideWhenUsed="0"/>
-    <w:lsdException w:name="Light Shading Accent 6" w:semiHidden="0" w:uiPriority="60" w:unhideWhenUsed="0"/>
-    <w:lsdException w:name="Light List Accent 6" w:semiHidden="0" w:uiPriority="61" w:unhideWhenUsed="0"/>
-    <w:lsdException w:name="Light Grid Accent 6" w:semiHidden="0" w:uiPriority="62" w:unhideWhenUsed="0"/>
-    <w:lsdException w:name="Medium Shading 1 Accent 6" w:semiHidden="0" w:uiPriority="63" w:unhideWhenUsed="0"/>
-    <w:lsdException w:name="Medium Shading 2 Accent 6" w:semiHidden="0" w:uiPriority="64" w:unhideWhenUsed="0"/>
-    <w:lsdException w:name="Medium List 1 Accent 6" w:semiHidden="0" w:uiPriority="65" w:unhideWhenUsed="0"/>
-    <w:lsdException w:name="Medium List 2 Accent 6" w:semiHidden="0" w:uiPriority="66" w:unhideWhenUsed="0"/>
-    <w:lsdException w:name="Medium Grid 1 Accent 6" w:semiHidden="0" w:uiPriority="67" w:unhideWhenUsed="0"/>
-    <w:lsdException w:name="Medium Grid 2 Accent 6" w:semiHidden="0" w:uiPriority="68" w:unhideWhenUsed="0"/>
-    <w:lsdException w:name="Medium Grid 3 Accent 6" w:semiHidden="0" w:uiPriority="69" w:unhideWhenUsed="0"/>
-    <w:lsdException w:name="Dark List Accent 6" w:semiHidden="0" w:uiPriority="70" w:unhideWhenUsed="0"/>
-    <w:lsdException w:name="Colorful Shading Accent 6" w:semiHidden="0" w:uiPriority="71" w:unhideWhenUsed="0"/>
-    <w:lsdException w:name="Colorful List Accent 6" w:semiHidden="0" w:uiPriority="72" w:unhideWhenUsed="0"/>
-    <w:lsdException w:name="Colorful Grid Accent 6" w:semiHidden="0" w:uiPriority="73" w:unhideWhenUsed="0"/>
-    <w:lsdException w:name="Subtle Emphasis" w:semiHidden="0" w:uiPriority="19" w:unhideWhenUsed="0" w:qFormat="1"/>
-    <w:lsdException w:name="Intense Emphasis" w:semiHidden="0" w:uiPriority="21" w:unhideWhenUsed="0" w:qFormat="1"/>
-    <w:lsdException w:name="Subtle Reference" w:semiHidden="0" w:uiPriority="31" w:unhideWhenUsed="0" w:qFormat="1"/>
-    <w:lsdException w:name="Intense Reference" w:semiHidden="0" w:uiPriority="32" w:unhideWhenUsed="0" w:qFormat="1"/>
-    <w:lsdException w:name="Book Title" w:semiHidden="0" w:uiPriority="33" w:unhideWhenUsed="0" w:qFormat="1"/>
-    <w:lsdException w:name="Bibliography" w:uiPriority="37"/>
-    <w:lsdException w:name="TOC Heading" w:uiPriority="39" w:qFormat="1"/>
-  </w:latentStyles>
-  <w:style w:type="paragraph" w:default="1" w:styleId="Normal">
-    <w:name w:val="Normal"/>
-    <w:qFormat/>
-    <w:rsid w:val="00DA134E"/>
-  </w:style>
-  <w:style w:type="character" w:default="1" w:styleId="DefaultParagraphFont">
-    <w:name w:val="Default Paragraph Font"/>
-    <w:uiPriority w:val="1"/>
-    <w:semiHidden/>
-    <w:unhideWhenUsed/>
-  </w:style>
-  <w:style w:type="table" w:default="1" w:styleId="TableNormal">
-    <w:name w:val="Normal Table"/>
-    <w:uiPriority w:val="99"/>
-    <w:semiHidden/>
-    <w:unhideWhenUsed/>
-    <w:tblPr>
-      <w:tblInd w:w="0" w:type="dxa"/>
-      <w:tblCellMar>
-        <w:top w:w="0" w:type="dxa"/>
-        <w:left w:w="108" w:type="dxa"/>
-        <w:bottom w:w="0" w:type="dxa"/>
-        <w:right w:w="108" w:type="dxa"/>
-      </w:tblCellMar>
-    </w:tblPr>
-  </w:style>
-  <w:style w:type="numbering" w:default="1" w:styleId="NoList">
-    <w:name w:val="No List"/>
-    <w:uiPriority w:val="99"/>
-    <w:semiHidden/>
-    <w:unhideWhenUsed/>
-  </w:style>
-  <w:style w:type="paragraph" w:styleId="BalloonText">
-    <w:name w:val="Balloon Text"/>
-    <w:basedOn w:val="Normal"/>
-    <w:link w:val="BalloonTextChar"/>
-    <w:uiPriority w:val="99"/>
-    <w:semiHidden/>
-    <w:unhideWhenUsed/>
-    <w:rsid w:val="00221BC2"/>
-    <w:pPr>
-      <w:spacing w:after="0" w:line="240" w:lineRule="auto"/>
-    </w:pPr>
-    <w:rPr>
-      <w:rFonts w:ascii="Tahoma" w:hAnsi="Tahoma" w:cs="Tahoma"/>
-      <w:sz w:val="16"/>
-      <w:szCs w:val="16"/>
-    </w:rPr>
-  </w:style>
-  <w:style w:type="character" w:customStyle="1" w:styleId="BalloonTextChar">
-    <w:name w:val="Balloon Text Char"/>
-    <w:basedOn w:val="DefaultParagraphFont"/>
-    <w:link w:val="BalloonText"/>
-    <w:uiPriority w:val="99"/>
-    <w:semiHidden/>
-    <w:rsid w:val="00221BC2"/>
-    <w:rPr>
-      <w:rFonts w:ascii="Tahoma" w:hAnsi="Tahoma" w:cs="Tahoma"/>
-      <w:sz w:val="16"/>
-      <w:szCs w:val="16"/>
-    </w:rPr>
-  </w:style>
-</w:styles>
-</file>
-
-<file path=word/stylesWithEffects.xml><?xml version="1.0" encoding="utf-8"?>
-<w:styles xmlns:wpc="http://schemas.microsoft.com/office/word/2010/wordprocessingCanvas" xmlns:mc="http://schemas.openxmlformats.org/markup-compatibility/2006" xmlns:o="urn:schemas-microsoft-com:office:office" xmlns:r="http://schemas.openxmlformats.org/officeDocument/2006/relationships" xmlns:m="http://schemas.openxmlformats.org/officeDocument/2006/math" xmlns:v="urn:schemas-microsoft-com:vml" xmlns:wp14="http://schemas.microsoft.com/office/word/2010/wordprocessingDrawing" xmlns:wp="http://schemas.openxmlformats.org/drawingml/2006/wordprocessingDrawing" xmlns:w10="urn:schemas-microsoft-com:office:word" xmlns:w="http://schemas.openxmlformats.org/wordprocessingml/2006/main" xmlns:w14="http://schemas.microsoft.com/office/word/2010/wordml" xmlns:wpg="http://schemas.microsoft.com/office/word/2010/wordprocessingGroup" xmlns:wpi="http://schemas.microsoft.com/office/word/2010/wordprocessingInk" xmlns:wne="http://schemas.microsoft.com/office/word/2006/wordml" xmlns:wps="http://schemas.microsoft.com/office/word/2010/wordprocessingShape" mc:Ignorable="w14 wp14">
-  <w:docDefaults>
-    <w:rPrDefault>
-      <w:rPr>
-        <w:rFonts w:asciiTheme="minorHAnsi" w:eastAsiaTheme="minorHAnsi" w:hAnsiTheme="minorHAnsi" w:cstheme="minorBidi"/>
-        <w:sz w:val="22"/>
-        <w:szCs w:val="22"/>
-        <w:lang w:val="en-US" w:eastAsia="en-US" w:bidi="ar-SA"/>
-      </w:rPr>
-    </w:rPrDefault>
-    <w:pPrDefault>
-      <w:pPr>
-        <w:spacing w:after="200" w:line="276" w:lineRule="auto"/>
-      </w:pPr>
-    </w:pPrDefault>
-  </w:docDefaults>
-  <w:latentStyles w:defLockedState="0" w:defUIPriority="99" w:defSemiHidden="1" w:defUnhideWhenUsed="1" w:defQFormat="0" w:count="267">
-    <w:lsdException w:name="Normal" w:semiHidden="0" w:uiPriority="0" w:unhideWhenUsed="0" w:qFormat="1"/>
-    <w:lsdException w:name="heading 1" w:semiHidden="0" w:uiPriority="9" w:unhideWhenUsed="0" w:qFormat="1"/>
-    <w:lsdException w:name="heading 2" w:uiPriority="9" w:qFormat="1"/>
-    <w:lsdException w:name="heading 3" w:uiPriority="9" w:qFormat="1"/>
-    <w:lsdException w:name="heading 4" w:uiPriority="9" w:qFormat="1"/>
-    <w:lsdException w:name="heading 5" w:uiPriority="9" w:qFormat="1"/>
-    <w:lsdException w:name="heading 6" w:uiPriority="9" w:qFormat="1"/>
-    <w:lsdException w:name="heading 7" w:uiPriority="9" w:qFormat="1"/>
-    <w:lsdException w:name="heading 8" w:uiPriority="9" w:qFormat="1"/>
-    <w:lsdException w:name="heading 9" w:uiPriority="9" w:qFormat="1"/>
-    <w:lsdException w:name="toc 1" w:uiPriority="39"/>
-    <w:lsdException w:name="toc 2" w:uiPriority="39"/>
-    <w:lsdException w:name="toc 3" w:uiPriority="39"/>
-    <w:lsdException w:name="toc 4" w:uiPriority="39"/>
-    <w:lsdException w:name="toc 5" w:uiPriority="39"/>
-    <w:lsdException w:name="toc 6" w:uiPriority="39"/>
-    <w:lsdException w:name="toc 7" w:uiPriority="39"/>
-    <w:lsdException w:name="toc 8" w:uiPriority="39"/>
-    <w:lsdException w:name="toc 9" w:uiPriority="39"/>
-    <w:lsdException w:name="caption" w:uiPriority="35" w:qFormat="1"/>
-    <w:lsdException w:name="Title" w:semiHidden="0" w:uiPriority="10" w:unhideWhenUsed="0" w:qFormat="1"/>
-    <w:lsdException w:name="Default Paragraph Font" w:uiPriority="1"/>
-    <w:lsdException w:name="Subtitle" w:semiHidden="0" w:uiPriority="11" w:unhideWhenUsed="0" w:qFormat="1"/>
-    <w:lsdException w:name="Strong" w:semiHidden="0" w:uiPriority="22" w:unhideWhenUsed="0" w:qFormat="1"/>
-    <w:lsdException w:name="Emphasis" w:semiHidden="0" w:uiPriority="20" w:unhideWhenUsed="0" w:qFormat="1"/>
-    <w:lsdException w:name="Table Grid" w:semiHidden="0" w:uiPriority="59" w:unhideWhenUsed="0"/>
-    <w:lsdException w:name="Placeholder Text" w:unhideWhenUsed="0"/>
-    <w:lsdException w:name="No Spacing" w:semiHidden="0" w:uiPriority="1" w:unhideWhenUsed="0" w:qFormat="1"/>
-    <w:lsdException w:name="Light Shading" w:semiHidden="0" w:uiPriority="60" w:unhideWhenUsed="0"/>
-    <w:lsdException w:name="Light List" w:semiHidden="0" w:uiPriority="61" w:unhideWhenUsed="0"/>
-    <w:lsdException w:name="Light Grid" w:semiHidden="0" w:uiPriority="62" w:unhideWhenUsed="0"/>
-    <w:lsdException w:name="Medium Shading 1" w:semiHidden="0" w:uiPriority="63" w:unhideWhenUsed="0"/>
-    <w:lsdException w:name="Medium Shading 2" w:semiHidden="0" w:uiPriority="64" w:unhideWhenUsed="0"/>
-    <w:lsdException w:name="Medium List 1" w:semiHidden="0" w:uiPriority="65" w:unhideWhenUsed="0"/>
-    <w:lsdException w:name="Medium List 2" w:semiHidden="0" w:uiPriority="66" w:unhideWhenUsed="0"/>
-    <w:lsdException w:name="Medium Grid 1" w:semiHidden="0" w:uiPriority="67" w:unhideWhenUsed="0"/>
-    <w:lsdException w:name="Medium Grid 2" w:semiHidden="0" w:uiPriority="68" w:unhideWhenUsed="0"/>
-    <w:lsdException w:name="Medium Grid 3" w:semiHidden="0" w:uiPriority="69" w:unhideWhenUsed="0"/>
-    <w:lsdException w:name="Dark List" w:semiHidden="0" w:uiPriority="70" w:unhideWhenUsed="0"/>
-    <w:lsdException w:name="Colorful Shading" w:semiHidden="0" w:uiPriority="71" w:unhideWhenUsed="0"/>
-    <w:lsdException w:name="Colorful List" w:semiHidden="0" w:uiPriority="72" w:unhideWhenUsed="0"/>
-    <w:lsdException w:name="Colorful Grid" w:semiHidden="0" w:uiPriority="73" w:unhideWhenUsed="0"/>
-    <w:lsdException w:name="Light Shading Accent 1" w:semiHidden="0" w:uiPriority="60" w:unhideWhenUsed="0"/>
-    <w:lsdException w:name="Light List Accent 1" w:semiHidden="0" w:uiPriority="61" w:unhideWhenUsed="0"/>
-    <w:lsdException w:name="Light Grid Accent 1" w:semiHidden="0" w:uiPriority="62" w:unhideWhenUsed="0"/>
-    <w:lsdException w:name="Medium Shading 1 Accent 1" w:semiHidden="0" w:uiPriority="63" w:unhideWhenUsed="0"/>
-    <w:lsdException w:name="Medium Shading 2 Accent 1" w:semiHidden="0" w:uiPriority="64" w:unhideWhenUsed="0"/>
-    <w:lsdException w:name="Medium List 1 Accent 1" w:semiHidden="0" w:uiPriority="65" w:unhideWhenUsed="0"/>
-    <w:lsdException w:name="Revision" w:unhideWhenUsed="0"/>
-    <w:lsdException w:name="List Paragraph" w:semiHidden="0" w:uiPriority="34" w:unhideWhenUsed="0" w:qFormat="1"/>
-    <w:lsdException w:name="Quote" w:semiHidden="0" w:uiPriority="29" w:unhideWhenUsed="0" w:qFormat="1"/>
-    <w:lsdException w:name="Intense Quote" w:semiHidden="0" w:uiPriority="30" w:unhideWhenUsed="0" w:qFormat="1"/>
-    <w:lsdException w:name="Medium List 2 Accent 1" w:semiHidden="0" w:uiPriority="66" w:unhideWhenUsed="0"/>
-    <w:lsdException w:name="Medium Grid 1 Accent 1" w:semiHidden="0" w:uiPriority="67" w:unhideWhenUsed="0"/>
-    <w:lsdException w:name="Medium Grid 2 Accent 1" w:semiHidden="0" w:uiPriority="68" w:unhideWhenUsed="0"/>
-    <w:lsdException w:name="Medium Grid 3 Accent 1" w:semiHidden="0" w:uiPriority="69" w:unhideWhenUsed="0"/>
-    <w:lsdException w:name="Dark List Accent 1" w:semiHidden="0" w:uiPriority="70" w:unhideWhenUsed="0"/>
-    <w:lsdException w:name="Colorful Shading Accent 1" w:semiHidden="0" w:uiPriority="71" w:unhideWhenUsed="0"/>
-    <w:lsdException w:name="Colorful List Accent 1" w:semiHidden="0" w:uiPriority="72" w:unhideWhenUsed="0"/>
-    <w:lsdException w:name="Colorful Grid Accent 1" w:semiHidden="0" w:uiPriority="73" w:unhideWhenUsed="0"/>
-    <w:lsdException w:name="Light Shading Accent 2" w:semiHidden="0" w:uiPriority="60" w:unhideWhenUsed="0"/>
-    <w:lsdException w:name="Light List Accent 2" w:semiHidden="0" w:uiPriority="61" w:unhideWhenUsed="0"/>
-    <w:lsdException w:name="Light Grid Accent 2" w:semiHidden="0" w:uiPriority="62" w:unhideWhenUsed="0"/>
-    <w:lsdException w:name="Medium Shading 1 Accent 2" w:semiHidden="0" w:uiPriority="63" w:unhideWhenUsed="0"/>
-    <w:lsdException w:name="Medium Shading 2 Accent 2" w:semiHidden="0" w:uiPriority="64" w:unhideWhenUsed="0"/>
-    <w:lsdException w:name="Medium List 1 Accent 2" w:semiHidden="0" w:uiPriority="65" w:unhideWhenUsed="0"/>
-    <w:lsdException w:name="Medium List 2 Accent 2" w:semiHidden="0" w:uiPriority="66" w:unhideWhenUsed="0"/>
-    <w:lsdException w:name="Medium Grid 1 Accent 2" w:semiHidden="0" w:uiPriority="67" w:unhideWhenUsed="0"/>
-    <w:lsdException w:name="Medium Grid 2 Accent 2" w:semiHidden="0" w:uiPriority="68" w:unhideWhenUsed="0"/>
-    <w:lsdException w:name="Medium Grid 3 Accent 2" w:semiHidden="0" w:uiPriority="69" w:unhideWhenUsed="0"/>
-    <w:lsdException w:name="Dark List Accent 2" w:semiHidden="0" w:uiPriority="70" w:unhideWhenUsed="0"/>
-    <w:lsdException w:name="Colorful Shading Accent 2" w:semiHidden="0" w:uiPriority="71" w:unhideWhenUsed="0"/>
-    <w:lsdException w:name="Colorful List Accent 2" w:semiHidden="0" w:uiPriority="72" w:unhideWhenUsed="0"/>
-    <w:lsdException w:name="Colorful Grid Accent 2" w:semiHidden="0" w:uiPriority="73" w:unhideWhenUsed="0"/>
-    <w:lsdException w:name="Light Shading Accent 3" w:semiHidden="0" w:uiPriority="60" w:unhideWhenUsed="0"/>
-    <w:lsdException w:name="Light List Accent 3" w:semiHidden="0" w:uiPriority="61" w:unhideWhenUsed="0"/>
-    <w:lsdException w:name="Light Grid Accent 3" w:semiHidden="0" w:uiPriority="62" w:unhideWhenUsed="0"/>
-    <w:lsdException w:name="Medium Shading 1 Accent 3" w:semiHidden="0" w:uiPriority="63" w:unhideWhenUsed="0"/>
-    <w:lsdException w:name="Medium Shading 2 Accent 3" w:semiHidden="0" w:uiPriority="64" w:unhideWhenUsed="0"/>
-    <w:lsdException w:name="Medium List 1 Accent 3" w:semiHidden="0" w:uiPriority="65" w:unhideWhenUsed="0"/>
-    <w:lsdException w:name="Medium List 2 Accent 3" w:semiHidden="0" w:uiPriority="66" w:unhideWhenUsed="0"/>
-    <w:lsdException w:name="Medium Grid 1 Accent 3" w:semiHidden="0" w:uiPriority="67" w:unhideWhenUsed="0"/>
-    <w:lsdException w:name="Medium Grid 2 Accent 3" w:semiHidden="0" w:uiPriority="68" w:unhideWhenUsed="0"/>
-    <w:lsdException w:name="Medium Grid 3 Accent 3" w:semiHidden="0" w:uiPriority="69" w:unhideWhenUsed="0"/>
-    <w:lsdException w:name="Dark List Accent 3" w:semiHidden="0" w:uiPriority="70" w:unhideWhenUsed="0"/>
-    <w:lsdException w:name="Colorful Shading Accent 3" w:semiHidden="0" w:uiPriority="71" w:unhideWhenUsed="0"/>
-    <w:lsdException w:name="Colorful List Accent 3" w:semiHidden="0" w:uiPriority="72" w:unhideWhenUsed="0"/>
-    <w:lsdException w:name="Colorful Grid Accent 3" w:semiHidden="0" w:uiPriority="73" w:unhideWhenUsed="0"/>
-    <w:lsdException w:name="Light Shading Accent 4" w:semiHidden="0" w:uiPriority="60" w:unhideWhenUsed="0"/>
-    <w:lsdException w:name="Light List Accent 4" w:semiHidden="0" w:uiPriority="61" w:unhideWhenUsed="0"/>
-    <w:lsdException w:name="Light Grid Accent 4" w:semiHidden="0" w:uiPriority="62" w:unhideWhenUsed="0"/>
-    <w:lsdException w:name="Medium Shading 1 Accent 4" w:semiHidden="0" w:uiPriority="63" w:unhideWhenUsed="0"/>
-    <w:lsdException w:name="Medium Shading 2 Accent 4" w:semiHidden="0" w:uiPriority="64" w:unhideWhenUsed="0"/>
-    <w:lsdException w:name="Medium List 1 Accent 4" w:semiHidden="0" w:uiPriority="65" w:unhideWhenUsed="0"/>
-    <w:lsdException w:name="Medium List 2 Accent 4" w:semiHidden="0" w:uiPriority="66" w:unhideWhenUsed="0"/>
-    <w:lsdException w:name="Medium Grid 1 Accent 4" w:semiHidden="0" w:uiPriority="67" w:unhideWhenUsed="0"/>
-    <w:lsdException w:name="Medium Grid 2 Accent 4" w:semiHidden="0" w:uiPriority="68" w:unhideWhenUsed="0"/>
-    <w:lsdException w:name="Medium Grid 3 Accent 4" w:semiHidden="0" w:uiPriority="69" w:unhideWhenUsed="0"/>
-    <w:lsdException w:name="Dark List Accent 4" w:semiHidden="0" w:uiPriority="70" w:unhideWhenUsed="0"/>
-    <w:lsdException w:name="Colorful Shading Accent 4" w:semiHidden="0" w:uiPriority="71" w:unhideWhenUsed="0"/>
-    <w:lsdException w:name="Colorful List Accent 4" w:semiHidden="0" w:uiPriority="72" w:unhideWhenUsed="0"/>
-    <w:lsdException w:name="Colorful Grid Accent 4" w:semiHidden="0" w:uiPriority="73" w:unhideWhenUsed="0"/>
-    <w:lsdException w:name="Light Shading Accent 5" w:semiHidden="0" w:uiPriority="60" w:unhideWhenUsed="0"/>
-    <w:lsdException w:name="Light List Accent 5" w:semiHidden="0" w:uiPriority="61" w:unhideWhenUsed="0"/>
-    <w:lsdException w:name="Light Grid Accent 5" w:semiHidden="0" w:uiPriority="62" w:unhideWhenUsed="0"/>
-    <w:lsdException w:name="Medium Shading 1 Accent 5" w:semiHidden="0" w:uiPriority="63" w:unhideWhenUsed="0"/>
-    <w:lsdException w:name="Medium Shading 2 Accent 5" w:semiHidden="0" w:uiPriority="64" w:unhideWhenUsed="0"/>
-    <w:lsdException w:name="Medium List 1 Accent 5" w:semiHidden="0" w:uiPriority="65" w:unhideWhenUsed="0"/>
-    <w:lsdException w:name="Medium List 2 Accent 5" w:semiHidden="0" w:uiPriority="66" w:unhideWhenUsed="0"/>
-    <w:lsdException w:name="Medium Grid 1 Accent 5" w:semiHidden="0" w:uiPriority="67" w:unhideWhenUsed="0"/>
-    <w:lsdException w:name="Medium Grid 2 Accent 5" w:semiHidden="0" w:uiPriority="68" w:unhideWhenUsed="0"/>
-    <w:lsdException w:name="Medium Grid 3 Accent 5" w:semiHidden="0" w:uiPriority="69" w:unhideWhenUsed="0"/>
-    <w:lsdException w:name="Dark List Accent 5" w:semiHidden="0" w:uiPriority="70" w:unhideWhenUsed="0"/>
-    <w:lsdException w:name="Colorful Shading Accent 5" w:semiHidden="0" w:uiPriority="71" w:unhideWhenUsed="0"/>
-    <w:lsdException w:name="Colorful List Accent 5" w:semiHidden="0" w:uiPriority="72" w:unhideWhenUsed="0"/>
-    <w:lsdException w:name="Colorful Grid Accent 5" w:semiHidden="0" w:uiPriority="73" w:unhideWhenUsed="0"/>
-    <w:lsdException w:name="Light Shading Accent 6" w:semiHidden="0" w:uiPriority="60" w:unhideWhenUsed="0"/>
-    <w:lsdException w:name="Light List Accent 6" w:semiHidden="0" w:uiPriority="61" w:unhideWhenUsed="0"/>
-    <w:lsdException w:name="Light Grid Accent 6" w:semiHidden="0" w:uiPriority="62" w:unhideWhenUsed="0"/>
-    <w:lsdException w:name="Medium Shading 1 Accent 6" w:semiHidden="0" w:uiPriority="63" w:unhideWhenUsed="0"/>
-    <w:lsdException w:name="Medium Shading 2 Accent 6" w:semiHidden="0" w:uiPriority="64" w:unhideWhenUsed="0"/>
-    <w:lsdException w:name="Medium List 1 Accent 6" w:semiHidden="0" w:uiPriority="65" w:unhideWhenUsed="0"/>
-    <w:lsdException w:name="Medium List 2 Accent 6" w:semiHidden="0" w:uiPriority="66" w:unhideWhenUsed="0"/>
-    <w:lsdException w:name="Medium Grid 1 Accent 6" w:semiHidden="0" w:uiPriority="67" w:unhideWhenUsed="0"/>
-    <w:lsdException w:name="Medium Grid 2 Accent 6" w:semiHidden="0" w:uiPriority="68" w:unhideWhenUsed="0"/>
-    <w:lsdException w:name="Medium Grid 3 Accent 6" w:semiHidden="0" w:uiPriority="69" w:unhideWhenUsed="0"/>
-    <w:lsdException w:name="Dark List Accent 6" w:semiHidden="0" w:uiPriority="70" w:unhideWhenUsed="0"/>
-    <w:lsdException w:name="Colorful Shading Accent 6" w:semiHidden="0" w:uiPriority="71" w:unhideWhenUsed="0"/>
-    <w:lsdException w:name="Colorful List Accent 6" w:semiHidden="0" w:uiPriority="72" w:unhideWhenUsed="0"/>
-    <w:lsdException w:name="Colorful Grid Accent 6" w:semiHidden="0" w:uiPriority="73" w:unhideWhenUsed="0"/>
-    <w:lsdException w:name="Subtle Emphasis" w:semiHidden="0" w:uiPriority="19" w:unhideWhenUsed="0" w:qFormat="1"/>
-    <w:lsdException w:name="Intense Emphasis" w:semiHidden="0" w:uiPriority="21" w:unhideWhenUsed="0" w:qFormat="1"/>
-    <w:lsdException w:name="Subtle Reference" w:semiHidden="0" w:uiPriority="31" w:unhideWhenUsed="0" w:qFormat="1"/>
-    <w:lsdException w:name="Intense Reference" w:semiHidden="0" w:uiPriority="32" w:unhideWhenUsed="0" w:qFormat="1"/>
-    <w:lsdException w:name="Book Title" w:semiHidden="0" w:uiPriority="33" w:unhideWhenUsed="0" w:qFormat="1"/>
-    <w:lsdException w:name="Bibliography" w:uiPriority="37"/>
-    <w:lsdException w:name="TOC Heading" w:uiPriority="39" w:qFormat="1"/>
+  <w:latentStyles w:defLockedState="0" w:defUIPriority="99" w:defSemiHidden="0" w:defUnhideWhenUsed="0" w:defQFormat="0" w:count="375">
+    <w:lsdException w:name="Normal" w:uiPriority="0" w:qFormat="1"/>
+    <w:lsdException w:name="heading 1" w:uiPriority="9" w:qFormat="1"/>
+    <w:lsdException w:name="heading 2" w:semiHidden="1" w:uiPriority="9" w:unhideWhenUsed="1" w:qFormat="1"/>
+    <w:lsdException w:name="heading 3" w:semiHidden="1" w:uiPriority="9" w:unhideWhenUsed="1" w:qFormat="1"/>
+    <w:lsdException w:name="heading 4" w:semiHidden="1" w:uiPriority="9" w:unhideWhenUsed="1" w:qFormat="1"/>
+    <w:lsdException w:name="heading 5" w:semiHidden="1" w:uiPriority="9" w:unhideWhenUsed="1" w:qFormat="1"/>
+    <w:lsdException w:name="heading 6" w:semiHidden="1" w:uiPriority="9" w:unhideWhenUsed="1" w:qFormat="1"/>
+    <w:lsdException w:name="heading 7" w:semiHidden="1" w:uiPriority="9" w:unhideWhenUsed="1" w:qFormat="1"/>
+    <w:lsdException w:name="heading 8" w:semiHidden="1" w:uiPriority="9" w:unhideWhenUsed="1" w:qFormat="1"/>
+    <w:lsdException w:name="heading 9" w:semiHidden="1" w:uiPriority="9" w:unhideWhenUsed="1" w:qFormat="1"/>
+    <w:lsdException w:name="index 1" w:semiHidden="1" w:unhideWhenUsed="1"/>
+    <w:lsdException w:name="index 2" w:semiHidden="1" w:unhideWhenUsed="1"/>
+    <w:lsdException w:name="index 3" w:semiHidden="1" w:unhideWhenUsed="1"/>
+    <w:lsdException w:name="index 4" w:semiHidden="1" w:unhideWhenUsed="1"/>
+    <w:lsdException w:name="index 5" w:semiHidden="1" w:unhideWhenUsed="1"/>
+    <w:lsdException w:name="index 6" w:semiHidden="1" w:unhideWhenUsed="1"/>
+    <w:lsdException w:name="index 7" w:semiHidden="1" w:unhideWhenUsed="1"/>
+    <w:lsdException w:name="index 8" w:semiHidden="1" w:unhideWhenUsed="1"/>
+    <w:lsdException w:name="index 9" w:semiHidden="1" w:unhideWhenUsed="1"/>
+    <w:lsdException w:name="toc 1" w:semiHidden="1" w:uiPriority="39" w:unhideWhenUsed="1"/>
+    <w:lsdException w:name="toc 2" w:semiHidden="1" w:uiPriority="39" w:unhideWhenUsed="1"/>
+    <w:lsdException w:name="toc 3" w:semiHidden="1" w:uiPriority="39" w:unhideWhenUsed="1"/>
+    <w:lsdException w:name="toc 4" w:semiHidden="1" w:uiPriority="39" w:unhideWhenUsed="1"/>
+    <w:lsdException w:name="toc 5" w:semiHidden="1" w:uiPriority="39" w:unhideWhenUsed="1"/>
+    <w:lsdException w:name="toc 6" w:semiHidden="1" w:uiPriority="39" w:unhideWhenUsed="1"/>
+    <w:lsdException w:name="toc 7" w:semiHidden="1" w:uiPriority="39" w:unhideWhenUsed="1"/>
+    <w:lsdException w:name="toc 8" w:semiHidden="1" w:uiPriority="39" w:unhideWhenUsed="1"/>
+    <w:lsdException w:name="toc 9" w:semiHidden="1" w:uiPriority="39" w:unhideWhenUsed="1"/>
+    <w:lsdException w:name="Normal Indent" w:semiHidden="1" w:unhideWhenUsed="1"/>
+    <w:lsdException w:name="footnote text" w:semiHidden="1" w:unhideWhenUsed="1"/>
+    <w:lsdException w:name="annotation text" w:semiHidden="1" w:unhideWhenUsed="1"/>
+    <w:lsdException w:name="header" w:semiHidden="1" w:unhideWhenUsed="1"/>
+    <w:lsdException w:name="footer" w:semiHidden="1" w:unhideWhenUsed="1"/>
+    <w:lsdException w:name="index heading" w:semiHidden="1" w:unhideWhenUsed="1"/>
+    <w:lsdException w:name="caption" w:semiHidden="1" w:uiPriority="35" w:unhideWhenUsed="1" w:qFormat="1"/>
+    <w:lsdException w:name="table of figures" w:semiHidden="1" w:unhideWhenUsed="1"/>
+    <w:lsdException w:name="envelope address" w:semiHidden="1" w:unhideWhenUsed="1"/>
+    <w:lsdException w:name="envelope return" w:semiHidden="1" w:unhideWhenUsed="1"/>
+    <w:lsdException w:name="footnote reference" w:semiHidden="1" w:unhideWhenUsed="1"/>
+    <w:lsdException w:name="annotation reference" w:semiHidden="1" w:unhideWhenUsed="1"/>
+    <w:lsdException w:name="line number" w:semiHidden="1" w:unhideWhenUsed="1"/>
+    <w:lsdException w:name="page number" w:semiHidden="1" w:unhideWhenUsed="1"/>
+    <w:lsdException w:name="endnote reference" w:semiHidden="1" w:unhideWhenUsed="1"/>
+    <w:lsdException w:name="endnote text" w:semiHidden="1" w:unhideWhenUsed="1"/>
+    <w:lsdException w:name="table of authorities" w:semiHidden="1" w:unhideWhenUsed="1"/>
+    <w:lsdException w:name="macro" w:semiHidden="1" w:unhideWhenUsed="1"/>
+    <w:lsdException w:name="toa heading" w:semiHidden="1" w:unhideWhenUsed="1"/>
+    <w:lsdException w:name="List" w:semiHidden="1" w:unhideWhenUsed="1"/>
+    <w:lsdException w:name="List Bullet" w:semiHidden="1" w:unhideWhenUsed="1"/>
+    <w:lsdException w:name="List Number" w:semiHidden="1" w:unhideWhenUsed="1"/>
+    <w:lsdException w:name="List 2" w:semiHidden="1" w:unhideWhenUsed="1"/>
+    <w:lsdException w:name="List 3" w:semiHidden="1" w:unhideWhenUsed="1"/>
+    <w:lsdException w:name="List 4" w:semiHidden="1" w:unhideWhenUsed="1"/>
+    <w:lsdException w:name="List 5" w:semiHidden="1" w:unhideWhenUsed="1"/>
+    <w:lsdException w:name="List Bullet 2" w:semiHidden="1" w:unhideWhenUsed="1"/>
+    <w:lsdException w:name="List Bullet 3" w:semiHidden="1" w:unhideWhenUsed="1"/>
+    <w:lsdException w:name="List Bullet 4" w:semiHidden="1" w:unhideWhenUsed="1"/>
+    <w:lsdException w:name="List Bullet 5" w:semiHidden="1" w:unhideWhenUsed="1"/>
+    <w:lsdException w:name="List Number 2" w:semiHidden="1" w:unhideWhenUsed="1"/>
+    <w:lsdException w:name="List Number 3" w:semiHidden="1" w:unhideWhenUsed="1"/>
+    <w:lsdException w:name="List Number 4" w:semiHidden="1" w:unhideWhenUsed="1"/>
+    <w:lsdException w:name="List Number 5" w:semiHidden="1" w:unhideWhenUsed="1"/>
+    <w:lsdException w:name="Title" w:uiPriority="10" w:qFormat="1"/>
+    <w:lsdException w:name="Closing" w:semiHidden="1" w:unhideWhenUsed="1"/>
+    <w:lsdException w:name="Signature" w:semiHidden="1" w:unhideWhenUsed="1"/>
+    <w:lsdException w:name="Default Paragraph Font" w:semiHidden="1" w:uiPriority="1" w:unhideWhenUsed="1"/>
+    <w:lsdException w:name="Body Text" w:semiHidden="1" w:unhideWhenUsed="1"/>
+    <w:lsdException w:name="Body Text Indent" w:semiHidden="1" w:unhideWhenUsed="1"/>
+    <w:lsdException w:name="List Continue" w:semiHidden="1" w:unhideWhenUsed="1"/>
+    <w:lsdException w:name="List Continue 2" w:semiHidden="1" w:unhideWhenUsed="1"/>
+    <w:lsdException w:name="List Continue 3" w:semiHidden="1" w:unhideWhenUsed="1"/>
+    <w:lsdException w:name="List Continue 4" w:semiHidden="1" w:unhideWhenUsed="1"/>
+    <w:lsdException w:name="List Continue 5" w:semiHidden="1" w:unhideWhenUsed="1"/>
+    <w:lsdException w:name="Message Header" w:semiHidden="1" w:unhideWhenUsed="1"/>
+    <w:lsdException w:name="Subtitle" w:uiPriority="11" w:qFormat="1"/>
+    <w:lsdException w:name="Salutation" w:semiHidden="1" w:unhideWhenUsed="1"/>
+    <w:lsdException w:name="Date" w:semiHidden="1" w:unhideWhenUsed="1"/>
+    <w:lsdException w:name="Body Text First Indent" w:semiHidden="1" w:unhideWhenUsed="1"/>
+    <w:lsdException w:name="Body Text First Indent 2" w:semiHidden="1" w:unhideWhenUsed="1"/>
+    <w:lsdException w:name="Note Heading" w:semiHidden="1" w:unhideWhenUsed="1"/>
+    <w:lsdException w:name="Body Text 2" w:semiHidden="1" w:unhideWhenUsed="1"/>
+    <w:lsdException w:name="Body Text 3" w:semiHidden="1" w:unhideWhenUsed="1"/>
+    <w:lsdException w:name="Body Text Indent 2" w:semiHidden="1" w:unhideWhenUsed="1"/>
+    <w:lsdException w:name="Body Text Indent 3" w:semiHidden="1" w:unhideWhenUsed="1"/>
+    <w:lsdException w:name="Block Text" w:semiHidden="1" w:unhideWhenUsed="1"/>
+    <w:lsdException w:name="Hyperlink" w:semiHidden="1" w:unhideWhenUsed="1"/>
+    <w:lsdException w:name="FollowedHyperlink" w:semiHidden="1" w:unhideWhenUsed="1"/>
+    <w:lsdException w:name="Strong" w:uiPriority="22" w:qFormat="1"/>
+    <w:lsdException w:name="Emphasis" w:uiPriority="20" w:qFormat="1"/>
+    <w:lsdException w:name="Document Map" w:semiHidden="1" w:unhideWhenUsed="1"/>
+    <w:lsdException w:name="Plain Text" w:semiHidden="1" w:unhideWhenUsed="1"/>
+    <w:lsdException w:name="E-mail Signature" w:semiHidden="1" w:unhideWhenUsed="1"/>
+    <w:lsdException w:name="HTML Top of Form" w:semiHidden="1" w:unhideWhenUsed="1"/>
+    <w:lsdException w:name="HTML Bottom of Form" w:semiHidden="1" w:unhideWhenUsed="1"/>
+    <w:lsdException w:name="Normal (Web)" w:semiHidden="1" w:unhideWhenUsed="1"/>
+    <w:lsdException w:name="HTML Acronym" w:semiHidden="1" w:unhideWhenUsed="1"/>
+    <w:lsdException w:name="HTML Address" w:semiHidden="1" w:unhideWhenUsed="1"/>
+    <w:lsdException w:name="HTML Cite" w:semiHidden="1" w:unhideWhenUsed="1"/>
+    <w:lsdException w:name="HTML Code" w:semiHidden="1" w:unhideWhenUsed="1"/>
+    <w:lsdException w:name="HTML Definition" w:semiHidden="1" w:unhideWhenUsed="1"/>
+    <w:lsdException w:name="HTML Keyboard" w:semiHidden="1" w:unhideWhenUsed="1"/>
+    <w:lsdException w:name="HTML Preformatted" w:semiHidden="1" w:unhideWhenUsed="1"/>
+    <w:lsdException w:name="HTML Sample" w:semiHidden="1" w:unhideWhenUsed="1"/>
+    <w:lsdException w:name="HTML Typewriter" w:semiHidden="1" w:unhideWhenUsed="1"/>
+    <w:lsdException w:name="HTML Variable" w:semiHidden="1" w:unhideWhenUsed="1"/>
+    <w:lsdException w:name="Normal Table" w:semiHidden="1" w:unhideWhenUsed="1"/>
+    <w:lsdException w:name="annotation subject" w:semiHidden="1" w:unhideWhenUsed="1"/>
+    <w:lsdException w:name="No List" w:semiHidden="1" w:unhideWhenUsed="1"/>
+    <w:lsdException w:name="Outline List 1" w:semiHidden="1" w:unhideWhenUsed="1"/>
+    <w:lsdException w:name="Outline List 2" w:semiHidden="1" w:unhideWhenUsed="1"/>
+    <w:lsdException w:name="Outline List 3" w:semiHidden="1" w:unhideWhenUsed="1"/>
+    <w:lsdException w:name="Table Simple 1" w:semiHidden="1" w:unhideWhenUsed="1"/>
+    <w:lsdException w:name="Table Simple 2" w:semiHidden="1" w:unhideWhenUsed="1"/>
+    <w:lsdException w:name="Table Simple 3" w:semiHidden="1" w:unhideWhenUsed="1"/>
+    <w:lsdException w:name="Table Classic 1" w:semiHidden="1" w:unhideWhenUsed="1"/>
+    <w:lsdException w:name="Table Classic 2" w:semiHidden="1" w:unhideWhenUsed="1"/>
+    <w:lsdException w:name="Table Classic 3" w:semiHidden="1" w:unhideWhenUsed="1"/>
+    <w:lsdException w:name="Table Classic 4" w:semiHidden="1" w:unhideWhenUsed="1"/>
+    <w:lsdException w:name="Table Colorful 1" w:semiHidden="1" w:unhideWhenUsed="1"/>
+    <w:lsdException w:name="Table Colorful 2" w:semiHidden="1" w:unhideWhenUsed="1"/>
+    <w:lsdException w:name="Table Colorful 3" w:semiHidden="1" w:unhideWhenUsed="1"/>
+    <w:lsdException w:name="Table Columns 1" w:semiHidden="1" w:unhideWhenUsed="1"/>
+    <w:lsdException w:name="Table Columns 2" w:semiHidden="1" w:unhideWhenUsed="1"/>
+    <w:lsdException w:name="Table Columns 3" w:semiHidden="1" w:unhideWhenUsed="1"/>
+    <w:lsdException w:name="Table Columns 4" w:semiHidden="1" w:unhideWhenUsed="1"/>
+    <w:lsdException w:name="Table Columns 5" w:semiHidden="1" w:unhideWhenUsed="1"/>
+    <w:lsdException w:name="Table Grid 1" w:semiHidden="1" w:unhideWhenUsed="1"/>
+    <w:lsdException w:name="Table Grid 2" w:semiHidden="1" w:unhideWhenUsed="1"/>
+    <w:lsdException w:name="Table Grid 3" w:semiHidden="1" w:unhideWhenUsed="1"/>
+    <w:lsdException w:name="Table Grid 4" w:semiHidden="1" w:unhideWhenUsed="1"/>
+    <w:lsdException w:name="Table Grid 5" w:semiHidden="1" w:unhideWhenUsed="1"/>
+    <w:lsdException w:name="Table Grid 6" w:semiHidden="1" w:unhideWhenUsed="1"/>
+    <w:lsdException w:name="Table Grid 7" w:semiHidden="1" w:unhideWhenUsed="1"/>
+    <w:lsdException w:name="Table Grid 8" w:semiHidden="1" w:unhideWhenUsed="1"/>
+    <w:lsdException w:name="Table List 1" w:semiHidden="1" w:unhideWhenUsed="1"/>
+    <w:lsdException w:name="Table List 2" w:semiHidden="1" w:unhideWhenUsed="1"/>
+    <w:lsdException w:name="Table List 3" w:semiHidden="1" w:unhideWhenUsed="1"/>
+    <w:lsdException w:name="Table List 4" w:semiHidden="1" w:unhideWhenUsed="1"/>
+    <w:lsdException w:name="Table List 5" w:semiHidden="1" w:unhideWhenUsed="1"/>
+    <w:lsdException w:name="Table List 6" w:semiHidden="1" w:unhideWhenUsed="1"/>
+    <w:lsdException w:name="Table List 7" w:semiHidden="1" w:unhideWhenUsed="1"/>
+    <w:lsdException w:name="Table List 8" w:semiHidden="1" w:unhideWhenUsed="1"/>
+    <w:lsdException w:name="Table 3D effects 1" w:semiHidden="1" w:unhideWhenUsed="1"/>
+    <w:lsdException w:name="Table 3D effects 2" w:semiHidden="1" w:unhideWhenUsed="1"/>
+    <w:lsdException w:name="Table 3D effects 3" w:semiHidden="1" w:unhideWhenUsed="1"/>
+    <w:lsdException w:name="Table Contemporary" w:semiHidden="1" w:unhideWhenUsed="1"/>
+    <w:lsdException w:name="Table Elegant" w:semiHidden="1" w:unhideWhenUsed="1"/>
+    <w:lsdException w:name="Table Professional" w:semiHidden="1" w:unhideWhenUsed="1"/>
+    <w:lsdException w:name="Table Subtle 1" w:semiHidden="1" w:unhideWhenUsed="1"/>
+    <w:lsdException w:name="Table Subtle 2" w:semiHidden="1" w:unhideWhenUsed="1"/>
+    <w:lsdException w:name="Table Web 1" w:semiHidden="1" w:unhideWhenUsed="1"/>
+    <w:lsdException w:name="Table Web 2" w:semiHidden="1" w:unhideWhenUsed="1"/>
+    <w:lsdException w:name="Table Web 3" w:semiHidden="1" w:unhideWhenUsed="1"/>
+    <w:lsdException w:name="Balloon Text" w:semiHidden="1" w:unhideWhenUsed="1"/>
+    <w:lsdException w:name="Table Grid" w:semiHidden="1" w:uiPriority="59" w:unhideWhenUsed="1"/>
+    <w:lsdException w:name="Table Theme" w:semiHidden="1" w:unhideWhenUsed="1"/>
+    <w:lsdException w:name="Placeholder Text" w:semiHidden="1"/>
+    <w:lsdException w:name="No Spacing" w:uiPriority="1" w:qFormat="1"/>
+    <w:lsdException w:name="Light Shading" w:uiPriority="60"/>
+    <w:lsdException w:name="Light List" w:uiPriority="61"/>
+    <w:lsdException w:name="Light Grid" w:uiPriority="62"/>
+    <w:lsdException w:name="Medium Shading 1" w:uiPriority="63"/>
+    <w:lsdException w:name="Medium Shading 2" w:uiPriority="64"/>
+    <w:lsdException w:name="Medium List 1" w:uiPriority="65"/>
+    <w:lsdException w:name="Medium List 2" w:uiPriority="66"/>
+    <w:lsdException w:name="Medium Grid 1" w:uiPriority="67"/>
+    <w:lsdException w:name="Medium Grid 2" w:uiPriority="68"/>
+    <w:lsdException w:name="Medium Grid 3" w:uiPriority="69"/>
+    <w:lsdException w:name="Dark List" w:uiPriority="70"/>
+    <w:lsdException w:name="Colorful Shading" w:uiPriority="71"/>
+    <w:lsdException w:name="Colorful List" w:uiPriority="72"/>
+    <w:lsdException w:name="Colorful Grid" w:uiPriority="73"/>
+    <w:lsdException w:name="Light Shading Accent 1" w:uiPriority="60"/>
+    <w:lsdException w:name="Light List Accent 1" w:uiPriority="61"/>
+    <w:lsdException w:name="Light Grid Accent 1" w:uiPriority="62"/>
+    <w:lsdException w:name="Medium Shading 1 Accent 1" w:uiPriority="63"/>
+    <w:lsdException w:name="Medium Shading 2 Accent 1" w:uiPriority="64"/>
+    <w:lsdException w:name="Medium List 1 Accent 1" w:uiPriority="65"/>
+    <w:lsdException w:name="Revision" w:semiHidden="1"/>
+    <w:lsdException w:name="List Paragraph" w:uiPriority="34" w:qFormat="1"/>
+    <w:lsdException w:name="Quote" w:uiPriority="29" w:qFormat="1"/>
+    <w:lsdException w:name="Intense Quote" w:uiPriority="30" w:qFormat="1"/>
+    <w:lsdException w:name="Medium List 2 Accent 1" w:uiPriority="66"/>
+    <w:lsdException w:name="Medium Grid 1 Accent 1" w:uiPriority="67"/>
+    <w:lsdException w:name="Medium Grid 2 Accent 1" w:uiPriority="68"/>
+    <w:lsdException w:name="Medium Grid 3 Accent 1" w:uiPriority="69"/>
+    <w:lsdException w:name="Dark List Accent 1" w:uiPriority="70"/>
+    <w:lsdException w:name="Colorful Shading Accent 1" w:uiPriority="71"/>
+    <w:lsdException w:name="Colorful List Accent 1" w:uiPriority="72"/>
+    <w:lsdException w:name="Colorful Grid Accent 1" w:uiPriority="73"/>
+    <w:lsdException w:name="Light Shading Accent 2" w:uiPriority="60"/>
+    <w:lsdException w:name="Light List Accent 2" w:uiPriority="61"/>
+    <w:lsdException w:name="Light Grid Accent 2" w:uiPriority="62"/>
+    <w:lsdException w:name="Medium Shading 1 Accent 2" w:uiPriority="63"/>
+    <w:lsdException w:name="Medium Shading 2 Accent 2" w:uiPriority="64"/>
+    <w:lsdException w:name="Medium List 1 Accent 2" w:uiPriority="65"/>
+    <w:lsdException w:name="Medium List 2 Accent 2" w:uiPriority="66"/>
+    <w:lsdException w:name="Medium Grid 1 Accent 2" w:uiPriority="67"/>
+    <w:lsdException w:name="Medium Grid 2 Accent 2" w:uiPriority="68"/>
+    <w:lsdException w:name="Medium Grid 3 Accent 2" w:uiPriority="69"/>
+    <w:lsdException w:name="Dark List Accent 2" w:uiPriority="70"/>
+    <w:lsdException w:name="Colorful Shading Accent 2" w:uiPriority="71"/>
+    <w:lsdException w:name="Colorful List Accent 2" w:uiPriority="72"/>
+    <w:lsdException w:name="Colorful Grid Accent 2" w:uiPriority="73"/>
+    <w:lsdException w:name="Light Shading Accent 3" w:uiPriority="60"/>
+    <w:lsdException w:name="Light List Accent 3" w:uiPriority="61"/>
+    <w:lsdException w:name="Light Grid Accent 3" w:uiPriority="62"/>
+    <w:lsdException w:name="Medium Shading 1 Accent 3" w:uiPriority="63"/>
+    <w:lsdException w:name="Medium Shading 2 Accent 3" w:uiPriority="64"/>
+    <w:lsdException w:name="Medium List 1 Accent 3" w:uiPriority="65"/>
+    <w:lsdException w:name="Medium List 2 Accent 3" w:uiPriority="66"/>
+    <w:lsdException w:name="Medium Grid 1 Accent 3" w:uiPriority="67"/>
+    <w:lsdException w:name="Medium Grid 2 Accent 3" w:uiPriority="68"/>
+    <w:lsdException w:name="Medium Grid 3 Accent 3" w:uiPriority="69"/>
+    <w:lsdException w:name="Dark List Accent 3" w:uiPriority="70"/>
+    <w:lsdException w:name="Colorful Shading Accent 3" w:uiPriority="71"/>
+    <w:lsdException w:name="Colorful List Accent 3" w:uiPriority="72"/>
+    <w:lsdException w:name="Colorful Grid Accent 3" w:uiPriority="73"/>
+    <w:lsdException w:name="Light Shading Accent 4" w:uiPriority="60"/>
+    <w:lsdException w:name="Light List Accent 4" w:uiPriority="61"/>
+    <w:lsdException w:name="Light Grid Accent 4" w:uiPriority="62"/>
+    <w:lsdException w:name="Medium Shading 1 Accent 4" w:uiPriority="63"/>
+    <w:lsdException w:name="Medium Shading 2 Accent 4" w:uiPriority="64"/>
+    <w:lsdException w:name="Medium List 1 Accent 4" w:uiPriority="65"/>
+    <w:lsdException w:name="Medium List 2 Accent 4" w:uiPriority="66"/>
+    <w:lsdException w:name="Medium Grid 1 Accent 4" w:uiPriority="67"/>
+    <w:lsdException w:name="Medium Grid 2 Accent 4" w:uiPriority="68"/>
+    <w:lsdException w:name="Medium Grid 3 Accent 4" w:uiPriority="69"/>
+    <w:lsdException w:name="Dark List Accent 4" w:uiPriority="70"/>
+    <w:lsdException w:name="Colorful Shading Accent 4" w:uiPriority="71"/>
+    <w:lsdException w:name="Colorful List Accent 4" w:uiPriority="72"/>
+    <w:lsdException w:name="Colorful Grid Accent 4" w:uiPriority="73"/>
+    <w:lsdException w:name="Light Shading Accent 5" w:uiPriority="60"/>
+    <w:lsdException w:name="Light List Accent 5" w:uiPriority="61"/>
+    <w:lsdException w:name="Light Grid Accent 5" w:uiPriority="62"/>
+    <w:lsdException w:name="Medium Shading 1 Accent 5" w:uiPriority="63"/>
+    <w:lsdException w:name="Medium Shading 2 Accent 5" w:uiPriority="64"/>
+    <w:lsdException w:name="Medium List 1 Accent 5" w:uiPriority="65"/>
+    <w:lsdException w:name="Medium List 2 Accent 5" w:uiPriority="66"/>
+    <w:lsdException w:name="Medium Grid 1 Accent 5" w:uiPriority="67"/>
+    <w:lsdException w:name="Medium Grid 2 Accent 5" w:uiPriority="68"/>
+    <w:lsdException w:name="Medium Grid 3 Accent 5" w:uiPriority="69"/>
+    <w:lsdException w:name="Dark List Accent 5" w:uiPriority="70"/>
+    <w:lsdException w:name="Colorful Shading Accent 5" w:uiPriority="71"/>
+    <w:lsdException w:name="Colorful List Accent 5" w:uiPriority="72"/>
+    <w:lsdException w:name="Colorful Grid Accent 5" w:uiPriority="73"/>
+    <w:lsdException w:name="Light Shading Accent 6" w:uiPriority="60"/>
+    <w:lsdException w:name="Light List Accent 6" w:uiPriority="61"/>
+    <w:lsdException w:name="Light Grid Accent 6" w:uiPriority="62"/>
+    <w:lsdException w:name="Medium Shading 1 Accent 6" w:uiPriority="63"/>
+    <w:lsdException w:name="Medium Shading 2 Accent 6" w:uiPriority="64"/>
+    <w:lsdException w:name="Medium List 1 Accent 6" w:uiPriority="65"/>
+    <w:lsdException w:name="Medium List 2 Accent 6" w:uiPriority="66"/>
+    <w:lsdException w:name="Medium Grid 1 Accent 6" w:uiPriority="67"/>
+    <w:lsdException w:name="Medium Grid 2 Accent 6" w:uiPriority="68"/>
+    <w:lsdException w:name="Medium Grid 3 Accent 6" w:uiPriority="69"/>
+    <w:lsdException w:name="Dark List Accent 6" w:uiPriority="70"/>
+    <w:lsdException w:name="Colorful Shading Accent 6" w:uiPriority="71"/>
+    <w:lsdException w:name="Colorful List Accent 6" w:uiPriority="72"/>
+    <w:lsdException w:name="Colorful Grid Accent 6" w:uiPriority="73"/>
+    <w:lsdException w:name="Subtle Emphasis" w:uiPriority="19" w:qFormat="1"/>
+    <w:lsdException w:name="Intense Emphasis" w:uiPriority="21" w:qFormat="1"/>
+    <w:lsdException w:name="Subtle Reference" w:uiPriority="31" w:qFormat="1"/>
+    <w:lsdException w:name="Intense Reference" w:uiPriority="32" w:qFormat="1"/>
+    <w:lsdException w:name="Book Title" w:uiPriority="33" w:qFormat="1"/>
+    <w:lsdException w:name="Bibliography" w:semiHidden="1" w:uiPriority="37" w:unhideWhenUsed="1"/>
+    <w:lsdException w:name="TOC Heading" w:semiHidden="1" w:uiPriority="39" w:unhideWhenUsed="1" w:qFormat="1"/>
+    <w:lsdException w:name="Plain Table 1" w:uiPriority="41"/>
+    <w:lsdException w:name="Plain Table 2" w:uiPriority="42"/>
+    <w:lsdException w:name="Plain Table 3" w:uiPriority="43"/>
+    <w:lsdException w:name="Plain Table 4" w:uiPriority="44"/>
+    <w:lsdException w:name="Plain Table 5" w:uiPriority="45"/>
+    <w:lsdException w:name="Grid Table Light" w:uiPriority="40"/>
+    <w:lsdException w:name="Grid Table 1 Light" w:uiPriority="46"/>
+    <w:lsdException w:name="Grid Table 2" w:uiPriority="47"/>
+    <w:lsdException w:name="Grid Table 3" w:uiPriority="48"/>
+    <w:lsdException w:name="Grid Table 4" w:uiPriority="49"/>
+    <w:lsdException w:name="Grid Table 5 Dark" w:uiPriority="50"/>
+    <w:lsdException w:name="Grid Table 6 Colorful" w:uiPriority="51"/>
+    <w:lsdException w:name="Grid Table 7 Colorful" w:uiPriority="52"/>
+    <w:lsdException w:name="Grid Table 1 Light Accent 1" w:uiPriority="46"/>
+    <w:lsdException w:name="Grid Table 2 Accent 1" w:uiPriority="47"/>
+    <w:lsdException w:name="Grid Table 3 Accent 1" w:uiPriority="48"/>
+    <w:lsdException w:name="Grid Table 4 Accent 1" w:uiPriority="49"/>
+    <w:lsdException w:name="Grid Table 5 Dark Accent 1" w:uiPriority="50"/>
+    <w:lsdException w:name="Grid Table 6 Colorful Accent 1" w:uiPriority="51"/>
+    <w:lsdException w:name="Grid Table 7 Colorful Accent 1" w:uiPriority="52"/>
+    <w:lsdException w:name="Grid Table 1 Light Accent 2" w:uiPriority="46"/>
+    <w:lsdException w:name="Grid Table 2 Accent 2" w:uiPriority="47"/>
+    <w:lsdException w:name="Grid Table 3 Accent 2" w:uiPriority="48"/>
+    <w:lsdException w:name="Grid Table 4 Accent 2" w:uiPriority="49"/>
+    <w:lsdException w:name="Grid Table 5 Dark Accent 2" w:uiPriority="50"/>
+    <w:lsdException w:name="Grid Table 6 Colorful Accent 2" w:uiPriority="51"/>
+    <w:lsdException w:name="Grid Table 7 Colorful Accent 2" w:uiPriority="52"/>
+    <w:lsdException w:name="Grid Table 1 Light Accent 3" w:uiPriority="46"/>
+    <w:lsdException w:name="Grid Table 2 Accent 3" w:uiPriority="47"/>
+    <w:lsdException w:name="Grid Table 3 Accent 3" w:uiPriority="48"/>
+    <w:lsdException w:name="Grid Table 4 Accent 3" w:uiPriority="49"/>
+    <w:lsdException w:name="Grid Table 5 Dark Accent 3" w:uiPriority="50"/>
+    <w:lsdException w:name="Grid Table 6 Colorful Accent 3" w:uiPriority="51"/>
+    <w:lsdException w:name="Grid Table 7 Colorful Accent 3" w:uiPriority="52"/>
+    <w:lsdException w:name="Grid Table 1 Light Accent 4" w:uiPriority="46"/>
+    <w:lsdException w:name="Grid Table 2 Accent 4" w:uiPriority="47"/>
+    <w:lsdException w:name="Grid Table 3 Accent 4" w:uiPriority="48"/>
+    <w:lsdException w:name="Grid Table 4 Accent 4" w:uiPriority="49"/>
+    <w:lsdException w:name="Grid Table 5 Dark Accent 4" w:uiPriority="50"/>
+    <w:lsdException w:name="Grid Table 6 Colorful Accent 4" w:uiPriority="51"/>
+    <w:lsdException w:name="Grid Table 7 Colorful Accent 4" w:uiPriority="52"/>
+    <w:lsdException w:name="Grid Table 1 Light Accent 5" w:uiPriority="46"/>
+    <w:lsdException w:name="Grid Table 2 Accent 5" w:uiPriority="47"/>
+    <w:lsdException w:name="Grid Table 3 Accent 5" w:uiPriority="48"/>
+    <w:lsdException w:name="Grid Table 4 Accent 5" w:uiPriority="49"/>
+    <w:lsdException w:name="Grid Table 5 Dark Accent 5" w:uiPriority="50"/>
+    <w:lsdException w:name="Grid Table 6 Colorful Accent 5" w:uiPriority="51"/>
+    <w:lsdException w:name="Grid Table 7 Colorful Accent 5" w:uiPriority="52"/>
+    <w:lsdException w:name="Grid Table 1 Light Accent 6" w:uiPriority="46"/>
+    <w:lsdException w:name="Grid Table 2 Accent 6" w:uiPriority="47"/>
+    <w:lsdException w:name="Grid Table 3 Accent 6" w:uiPriority="48"/>
+    <w:lsdException w:name="Grid Table 4 Accent 6" w:uiPriority="49"/>
+    <w:lsdException w:name="Grid Table 5 Dark Accent 6" w:uiPriority="50"/>
+    <w:lsdException w:name="Grid Table 6 Colorful Accent 6" w:uiPriority="51"/>
+    <w:lsdException w:name="Grid Table 7 Colorful Accent 6" w:uiPriority="52"/>
+    <w:lsdException w:name="List Table 1 Light" w:uiPriority="46"/>
+    <w:lsdException w:name="List Table 2" w:uiPriority="47"/>
+    <w:lsdException w:name="List Table 3" w:uiPriority="48"/>
+    <w:lsdException w:name="List Table 4" w:uiPriority="49"/>
+    <w:lsdException w:name="List Table 5 Dark" w:uiPriority="50"/>
+    <w:lsdException w:name="List Table 6 Colorful" w:uiPriority="51"/>
+    <w:lsdException w:name="List Table 7 Colorful" w:uiPriority="52"/>
+    <w:lsdException w:name="List Table 1 Light Accent 1" w:uiPriority="46"/>
+    <w:lsdException w:name="List Table 2 Accent 1" w:uiPriority="47"/>
+    <w:lsdException w:name="List Table 3 Accent 1" w:uiPriority="48"/>
+    <w:lsdException w:name="List Table 4 Accent 1" w:uiPriority="49"/>
+    <w:lsdException w:name="List Table 5 Dark Accent 1" w:uiPriority="50"/>
+    <w:lsdException w:name="List Table 6 Colorful Accent 1" w:uiPriority="51"/>
+    <w:lsdException w:name="List Table 7 Colorful Accent 1" w:uiPriority="52"/>
+    <w:lsdException w:name="List Table 1 Light Accent 2" w:uiPriority="46"/>
+    <w:lsdException w:name="List Table 2 Accent 2" w:uiPriority="47"/>
+    <w:lsdException w:name="List Table 3 Accent 2" w:uiPriority="48"/>
+    <w:lsdException w:name="List Table 4 Accent 2" w:uiPriority="49"/>
+    <w:lsdException w:name="List Table 5 Dark Accent 2" w:uiPriority="50"/>
+    <w:lsdException w:name="List Table 6 Colorful Accent 2" w:uiPriority="51"/>
+    <w:lsdException w:name="List Table 7 Colorful Accent 2" w:uiPriority="52"/>
+    <w:lsdException w:name="List Table 1 Light Accent 3" w:uiPriority="46"/>
+    <w:lsdException w:name="List Table 2 Accent 3" w:uiPriority="47"/>
+    <w:lsdException w:name="List Table 3 Accent 3" w:uiPriority="48"/>
+    <w:lsdException w:name="List Table 4 Accent 3" w:uiPriority="49"/>
+    <w:lsdException w:name="List Table 5 Dark Accent 3" w:uiPriority="50"/>
+    <w:lsdException w:name="List Table 6 Colorful Accent 3" w:uiPriority="51"/>
+    <w:lsdException w:name="List Table 7 Colorful Accent 3" w:uiPriority="52"/>
+    <w:lsdException w:name="List Table 1 Light Accent 4" w:uiPriority="46"/>
+    <w:lsdException w:name="List Table 2 Accent 4" w:uiPriority="47"/>
+    <w:lsdException w:name="List Table 3 Accent 4" w:uiPriority="48"/>
+    <w:lsdException w:name="List Table 4 Accent 4" w:uiPriority="49"/>
+    <w:lsdException w:name="List Table 5 Dark Accent 4" w:uiPriority="50"/>
+    <w:lsdException w:name="List Table 6 Colorful Accent 4" w:uiPriority="51"/>
+    <w:lsdException w:name="List Table 7 Colorful Accent 4" w:uiPriority="52"/>
+    <w:lsdException w:name="List Table 1 Light Accent 5" w:uiPriority="46"/>
+    <w:lsdException w:name="List Table 2 Accent 5" w:uiPriority="47"/>
+    <w:lsdException w:name="List Table 3 Accent 5" w:uiPriority="48"/>
+    <w:lsdException w:name="List Table 4 Accent 5" w:uiPriority="49"/>
+    <w:lsdException w:name="List Table 5 Dark Accent 5" w:uiPriority="50"/>
+    <w:lsdException w:name="List Table 6 Colorful Accent 5" w:uiPriority="51"/>
+    <w:lsdException w:name="List Table 7 Colorful Accent 5" w:uiPriority="52"/>
+    <w:lsdException w:name="List Table 1 Light Accent 6" w:uiPriority="46"/>
+    <w:lsdException w:name="List Table 2 Accent 6" w:uiPriority="47"/>
+    <w:lsdException w:name="List Table 3 Accent 6" w:uiPriority="48"/>
+    <w:lsdException w:name="List Table 4 Accent 6" w:uiPriority="49"/>
+    <w:lsdException w:name="List Table 5 Dark Accent 6" w:uiPriority="50"/>
+    <w:lsdException w:name="List Table 6 Colorful Accent 6" w:uiPriority="51"/>
+    <w:lsdException w:name="List Table 7 Colorful Accent 6" w:uiPriority="52"/>
+    <w:lsdException w:name="Mention" w:semiHidden="1" w:unhideWhenUsed="1"/>
+    <w:lsdException w:name="Smart Hyperlink" w:semiHidden="1" w:unhideWhenUsed="1"/>
+    <w:lsdException w:name="Hashtag" w:semiHidden="1" w:unhideWhenUsed="1"/>
+    <w:lsdException w:name="Unresolved Mention" w:semiHidden="1" w:unhideWhenUsed="1"/>
   </w:latentStyles>
   <w:style w:type="paragraph" w:default="1" w:styleId="Normal">
     <w:name w:val="Normal"/>

--- a/StudentGuideModule1/elec_grav/new_fig2.docx
+++ b/StudentGuideModule1/elec_grav/new_fig2.docx
@@ -11,6 +11,162 @@
           <w:szCs w:val="24"/>
         </w:rPr>
       </w:pPr>
+      <w:bookmarkStart w:id="0" w:name="_GoBack"/>
+      <w:bookmarkEnd w:id="0"/>
+      <w:r>
+        <w:rPr>
+          <w:noProof/>
+        </w:rPr>
+        <mc:AlternateContent>
+          <mc:Choice Requires="wps">
+            <w:drawing>
+              <wp:anchor distT="0" distB="0" distL="114300" distR="114300" simplePos="0" relativeHeight="251653120" behindDoc="0" locked="0" layoutInCell="1" allowOverlap="1" wp14:anchorId="7AEE1A28" wp14:editId="1B6E6113">
+                <wp:simplePos x="0" y="0"/>
+                <wp:positionH relativeFrom="column">
+                  <wp:posOffset>2275840</wp:posOffset>
+                </wp:positionH>
+                <wp:positionV relativeFrom="paragraph">
+                  <wp:posOffset>1130935</wp:posOffset>
+                </wp:positionV>
+                <wp:extent cx="833698" cy="262890"/>
+                <wp:effectExtent l="0" t="0" r="0" b="3810"/>
+                <wp:wrapNone/>
+                <wp:docPr id="9" name="Text Box 9"/>
+                <wp:cNvGraphicFramePr/>
+                <a:graphic xmlns:a="http://schemas.openxmlformats.org/drawingml/2006/main">
+                  <a:graphicData uri="http://schemas.microsoft.com/office/word/2010/wordprocessingShape">
+                    <wps:wsp>
+                      <wps:cNvSpPr txBox="1"/>
+                      <wps:spPr>
+                        <a:xfrm>
+                          <a:off x="0" y="0"/>
+                          <a:ext cx="833698" cy="262890"/>
+                        </a:xfrm>
+                        <a:prstGeom prst="rect">
+                          <a:avLst/>
+                        </a:prstGeom>
+                        <a:noFill/>
+                        <a:ln w="6350">
+                          <a:noFill/>
+                        </a:ln>
+                        <a:effectLst/>
+                      </wps:spPr>
+                      <wps:style>
+                        <a:lnRef idx="0">
+                          <a:schemeClr val="accent1"/>
+                        </a:lnRef>
+                        <a:fillRef idx="0">
+                          <a:schemeClr val="accent1"/>
+                        </a:fillRef>
+                        <a:effectRef idx="0">
+                          <a:schemeClr val="accent1"/>
+                        </a:effectRef>
+                        <a:fontRef idx="minor">
+                          <a:schemeClr val="dk1"/>
+                        </a:fontRef>
+                      </wps:style>
+                      <wps:txbx>
+                        <w:txbxContent>
+                          <w:p>
+                            <w:pPr>
+                              <w:rPr>
+                                <w:rFonts w:ascii="Times New Roman" w:hAnsi="Times New Roman" w:cs="Times New Roman"/>
+                              </w:rPr>
+                            </w:pPr>
+                            <w:r>
+                              <w:rPr>
+                                <w:rFonts w:ascii="Times New Roman" w:hAnsi="Times New Roman" w:cs="Times New Roman"/>
+                              </w:rPr>
+                              <w:t>e</w:t>
+                            </w:r>
+                            <w:r>
+                              <w:rPr>
+                                <w:rFonts w:ascii="Times New Roman" w:hAnsi="Times New Roman" w:cs="Times New Roman"/>
+                              </w:rPr>
+                              <w:t>lectro</w:t>
+                            </w:r>
+                            <w:r>
+                              <w:rPr>
+                                <w:rFonts w:ascii="Times New Roman" w:hAnsi="Times New Roman" w:cs="Times New Roman"/>
+                              </w:rPr>
+                              <w:t>n</w:t>
+                            </w:r>
+                          </w:p>
+                          <w:p>
+                            <w:pPr>
+                              <w:rPr>
+                                <w:rFonts w:ascii="Times New Roman" w:hAnsi="Times New Roman" w:cs="Times New Roman"/>
+                              </w:rPr>
+                            </w:pPr>
+                          </w:p>
+                        </w:txbxContent>
+                      </wps:txbx>
+                      <wps:bodyPr rot="0" spcFirstLastPara="0" vertOverflow="overflow" horzOverflow="overflow" vert="horz" wrap="square" lIns="91440" tIns="45720" rIns="91440" bIns="45720" numCol="1" spcCol="0" rtlCol="0" fromWordArt="0" anchor="t" anchorCtr="0" forceAA="0" compatLnSpc="1">
+                        <a:prstTxWarp prst="textNoShape">
+                          <a:avLst/>
+                        </a:prstTxWarp>
+                        <a:noAutofit/>
+                      </wps:bodyPr>
+                    </wps:wsp>
+                  </a:graphicData>
+                </a:graphic>
+                <wp14:sizeRelH relativeFrom="margin">
+                  <wp14:pctWidth>0</wp14:pctWidth>
+                </wp14:sizeRelH>
+                <wp14:sizeRelV relativeFrom="margin">
+                  <wp14:pctHeight>0</wp14:pctHeight>
+                </wp14:sizeRelV>
+              </wp:anchor>
+            </w:drawing>
+          </mc:Choice>
+          <mc:Fallback>
+            <w:pict>
+              <v:shapetype w14:anchorId="7AEE1A28" id="_x0000_t202" coordsize="21600,21600" o:spt="202" path="m,l,21600r21600,l21600,xe">
+                <v:stroke joinstyle="miter"/>
+                <v:path gradientshapeok="t" o:connecttype="rect"/>
+              </v:shapetype>
+              <v:shape id="Text Box 9" o:spid="_x0000_s1026" type="#_x0000_t202" style="position:absolute;margin-left:179.2pt;margin-top:89.05pt;width:65.65pt;height:20.7pt;z-index:251653120;visibility:visible;mso-wrap-style:square;mso-width-percent:0;mso-height-percent:0;mso-wrap-distance-left:9pt;mso-wrap-distance-top:0;mso-wrap-distance-right:9pt;mso-wrap-distance-bottom:0;mso-position-horizontal:absolute;mso-position-horizontal-relative:text;mso-position-vertical:absolute;mso-position-vertical-relative:text;mso-width-percent:0;mso-height-percent:0;mso-width-relative:margin;mso-height-relative:margin;v-text-anchor:top" o:gfxdata="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" filled="f" stroked="f" strokeweight=".5pt">
+                <v:textbox>
+                  <w:txbxContent>
+                    <w:p>
+                      <w:pPr>
+                        <w:rPr>
+                          <w:rFonts w:ascii="Times New Roman" w:hAnsi="Times New Roman" w:cs="Times New Roman"/>
+                        </w:rPr>
+                      </w:pPr>
+                      <w:r>
+                        <w:rPr>
+                          <w:rFonts w:ascii="Times New Roman" w:hAnsi="Times New Roman" w:cs="Times New Roman"/>
+                        </w:rPr>
+                        <w:t>e</w:t>
+                      </w:r>
+                      <w:r>
+                        <w:rPr>
+                          <w:rFonts w:ascii="Times New Roman" w:hAnsi="Times New Roman" w:cs="Times New Roman"/>
+                        </w:rPr>
+                        <w:t>lectro</w:t>
+                      </w:r>
+                      <w:r>
+                        <w:rPr>
+                          <w:rFonts w:ascii="Times New Roman" w:hAnsi="Times New Roman" w:cs="Times New Roman"/>
+                        </w:rPr>
+                        <w:t>n</w:t>
+                      </w:r>
+                    </w:p>
+                    <w:p>
+                      <w:pPr>
+                        <w:rPr>
+                          <w:rFonts w:ascii="Times New Roman" w:hAnsi="Times New Roman" w:cs="Times New Roman"/>
+                        </w:rPr>
+                      </w:pPr>
+                    </w:p>
+                  </w:txbxContent>
+                </v:textbox>
+              </v:shape>
+            </w:pict>
+          </mc:Fallback>
+        </mc:AlternateContent>
+      </w:r>
       <w:r>
         <w:rPr>
           <w:noProof/>
@@ -18,7 +174,7 @@
         <mc:AlternateContent>
           <mc:Choice Requires="wpg">
             <w:drawing>
-              <wp:anchor distT="0" distB="0" distL="114300" distR="114300" simplePos="0" relativeHeight="251687936" behindDoc="0" locked="0" layoutInCell="1" allowOverlap="1">
+              <wp:anchor distT="0" distB="0" distL="114300" distR="114300" simplePos="0" relativeHeight="251663360" behindDoc="0" locked="0" layoutInCell="1" allowOverlap="1">
                 <wp:simplePos x="0" y="0"/>
                 <wp:positionH relativeFrom="column">
                   <wp:posOffset>4669971</wp:posOffset>
@@ -154,13 +310,9 @@
           </mc:Choice>
           <mc:Fallback>
             <w:pict>
-              <v:group id="Group 25" o:spid="_x0000_s1026" style="position:absolute;margin-left:367.7pt;margin-top:66.7pt;width:19.55pt;height:20.7pt;z-index:251687936" coordsize="248189,262890" o:gfxdata="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">
-                <v:oval id="Oval 23" o:spid="_x0000_s1027" style="position:absolute;left:41366;top:32657;width:206823;height:207010;visibility:visible;mso-wrap-style:square;v-text-anchor:middle" o:gfxdata="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" fillcolor="white [3212]" strokecolor="black [3213]"/>
-                <v:shapetype id="_x0000_t202" coordsize="21600,21600" o:spt="202" path="m,l,21600r21600,l21600,xe">
-                  <v:stroke joinstyle="miter"/>
-                  <v:path gradientshapeok="t" o:connecttype="rect"/>
-                </v:shapetype>
-                <v:shape id="Text Box 24" o:spid="_x0000_s1028" type="#_x0000_t202" style="position:absolute;width:234950;height:262890;visibility:visible;mso-wrap-style:square;v-text-anchor:top" o:gfxdata="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" filled="f" stroked="f" strokeweight=".5pt">
+              <v:group id="Group 25" o:spid="_x0000_s1027" style="position:absolute;margin-left:367.7pt;margin-top:66.7pt;width:19.55pt;height:20.7pt;z-index:251663360" coordsize="248189,262890" o:gfxdata="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">
+                <v:oval id="Oval 23" o:spid="_x0000_s1028" style="position:absolute;left:41366;top:32657;width:206823;height:207010;visibility:visible;mso-wrap-style:square;v-text-anchor:middle" o:gfxdata="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" fillcolor="white [3212]" strokecolor="black [3213]"/>
+                <v:shape id="Text Box 24" o:spid="_x0000_s1029" type="#_x0000_t202" style="position:absolute;width:234950;height:262890;visibility:visible;mso-wrap-style:square;v-text-anchor:top" o:gfxdata="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" filled="f" stroked="f" strokeweight=".5pt">
                   <v:textbox>
                     <w:txbxContent>
                       <w:p>
@@ -196,7 +348,7 @@
         <mc:AlternateContent>
           <mc:Choice Requires="wpg">
             <w:drawing>
-              <wp:anchor distT="0" distB="0" distL="114300" distR="114300" simplePos="0" relativeHeight="251684864" behindDoc="0" locked="0" layoutInCell="1" allowOverlap="1" wp14:anchorId="0A687403" wp14:editId="64374ADD">
+              <wp:anchor distT="0" distB="0" distL="114300" distR="114300" simplePos="0" relativeHeight="251661312" behindDoc="0" locked="0" layoutInCell="1" allowOverlap="1" wp14:anchorId="0A687403" wp14:editId="64374ADD">
                 <wp:simplePos x="0" y="0"/>
                 <wp:positionH relativeFrom="column">
                   <wp:posOffset>4606636</wp:posOffset>
@@ -334,9 +486,9 @@
           </mc:Choice>
           <mc:Fallback>
             <w:pict>
-              <v:group w14:anchorId="0A687403" id="Group 19" o:spid="_x0000_s1029" style="position:absolute;margin-left:362.75pt;margin-top:145.65pt;width:31.6pt;height:31.55pt;z-index:251684864" coordsize="401782,401782" o:gfxdata="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">
-                <v:oval id="Oval 20" o:spid="_x0000_s1030" style="position:absolute;width:401782;height:401782;visibility:visible;mso-wrap-style:square;v-text-anchor:middle" o:gfxdata="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" fillcolor="#bfbfbf [2412]" strokecolor="black [3213]"/>
-                <v:shape id="Text Box 21" o:spid="_x0000_s1031" type="#_x0000_t202" style="position:absolute;left:62346;top:76318;width:234950;height:262890;visibility:visible;mso-wrap-style:square;v-text-anchor:top" o:gfxdata="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" filled="f" stroked="f" strokeweight=".5pt">
+              <v:group w14:anchorId="0A687403" id="Group 19" o:spid="_x0000_s1030" style="position:absolute;margin-left:362.75pt;margin-top:145.65pt;width:31.6pt;height:31.55pt;z-index:251661312" coordsize="401782,401782" o:gfxdata="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">
+                <v:oval id="Oval 20" o:spid="_x0000_s1031" style="position:absolute;width:401782;height:401782;visibility:visible;mso-wrap-style:square;v-text-anchor:middle" o:gfxdata="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" fillcolor="#bfbfbf [2412]" strokecolor="black [3213]"/>
+                <v:shape id="Text Box 21" o:spid="_x0000_s1032" type="#_x0000_t202" style="position:absolute;left:62346;top:76318;width:234950;height:262890;visibility:visible;mso-wrap-style:square;v-text-anchor:top" o:gfxdata="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" filled="f" stroked="f" strokeweight=".5pt">
                   <v:textbox>
                     <w:txbxContent>
                       <w:p>
@@ -372,7 +524,7 @@
         <mc:AlternateContent>
           <mc:Choice Requires="wps">
             <w:drawing>
-              <wp:anchor distT="0" distB="0" distL="114300" distR="114300" simplePos="0" relativeHeight="251674624" behindDoc="0" locked="0" layoutInCell="1" allowOverlap="1" wp14:anchorId="383FEDD5" wp14:editId="0793CD4A">
+              <wp:anchor distT="0" distB="0" distL="114300" distR="114300" simplePos="0" relativeHeight="251659264" behindDoc="0" locked="0" layoutInCell="1" allowOverlap="1" wp14:anchorId="383FEDD5" wp14:editId="0793CD4A">
                 <wp:simplePos x="0" y="0"/>
                 <wp:positionH relativeFrom="column">
                   <wp:posOffset>1721427</wp:posOffset>
@@ -490,7 +642,7 @@
           </mc:Choice>
           <mc:Fallback>
             <w:pict>
-              <v:shape w14:anchorId="383FEDD5" id="Text Box 12" o:spid="_x0000_s1032" type="#_x0000_t202" style="position:absolute;margin-left:135.55pt;margin-top:146.6pt;width:120pt;height:36.8pt;z-index:251674624;visibility:visible;mso-wrap-style:square;mso-width-percent:0;mso-height-percent:0;mso-wrap-distance-left:9pt;mso-wrap-distance-top:0;mso-wrap-distance-right:9pt;mso-wrap-distance-bottom:0;mso-position-horizontal:absolute;mso-position-horizontal-relative:text;mso-position-vertical:absolute;mso-position-vertical-relative:text;mso-width-percent:0;mso-height-percent:0;mso-width-relative:margin;mso-height-relative:margin;v-text-anchor:top" o:gfxdata="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" filled="f" stroked="f" strokeweight=".5pt">
+              <v:shape w14:anchorId="383FEDD5" id="Text Box 12" o:spid="_x0000_s1033" type="#_x0000_t202" style="position:absolute;margin-left:135.55pt;margin-top:146.6pt;width:120pt;height:36.8pt;z-index:251659264;visibility:visible;mso-wrap-style:square;mso-width-percent:0;mso-height-percent:0;mso-wrap-distance-left:9pt;mso-wrap-distance-top:0;mso-wrap-distance-right:9pt;mso-wrap-distance-bottom:0;mso-position-horizontal:absolute;mso-position-horizontal-relative:text;mso-position-vertical:absolute;mso-position-vertical-relative:text;mso-width-percent:0;mso-height-percent:0;mso-width-relative:margin;mso-height-relative:margin;v-text-anchor:top" o:gfxdata="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" filled="f" stroked="f" strokeweight=".5pt">
                 <v:textbox>
                   <w:txbxContent>
                     <w:p>
@@ -556,7 +708,7 @@
         <mc:AlternateContent>
           <mc:Choice Requires="wps">
             <w:drawing>
-              <wp:anchor distT="0" distB="0" distL="114300" distR="114300" simplePos="0" relativeHeight="251672576" behindDoc="0" locked="0" layoutInCell="1" allowOverlap="1" wp14:anchorId="4C37393E" wp14:editId="7D9BE38D">
+              <wp:anchor distT="0" distB="0" distL="114300" distR="114300" simplePos="0" relativeHeight="251657216" behindDoc="0" locked="0" layoutInCell="1" allowOverlap="1" wp14:anchorId="4C37393E" wp14:editId="7D9BE38D">
                 <wp:simplePos x="0" y="0"/>
                 <wp:positionH relativeFrom="column">
                   <wp:posOffset>4932045</wp:posOffset>
@@ -610,7 +762,6 @@
                                 <w:rFonts w:ascii="Times New Roman" w:hAnsi="Times New Roman" w:cs="Times New Roman"/>
                               </w:rPr>
                             </w:pPr>
-                            <w:bookmarkStart w:id="0" w:name="_GoBack"/>
                             <w:r>
                               <w:rPr>
                                 <w:rFonts w:ascii="Times New Roman" w:hAnsi="Times New Roman" w:cs="Times New Roman"/>
@@ -623,7 +774,6 @@
                               </w:rPr>
                               <w:t>electron attracted to proton</w:t>
                             </w:r>
-                            <w:bookmarkEnd w:id="0"/>
                           </w:p>
                         </w:txbxContent>
                       </wps:txbx>
@@ -647,7 +797,7 @@
           </mc:Choice>
           <mc:Fallback>
             <w:pict>
-              <v:shape w14:anchorId="4C37393E" id="Text Box 11" o:spid="_x0000_s1033" type="#_x0000_t202" style="position:absolute;margin-left:388.35pt;margin-top:70.9pt;width:65.45pt;height:64.9pt;z-index:251672576;visibility:visible;mso-wrap-style:square;mso-width-percent:0;mso-height-percent:0;mso-wrap-distance-left:9pt;mso-wrap-distance-top:0;mso-wrap-distance-right:9pt;mso-wrap-distance-bottom:0;mso-position-horizontal:absolute;mso-position-horizontal-relative:text;mso-position-vertical:absolute;mso-position-vertical-relative:text;mso-width-percent:0;mso-height-percent:0;mso-width-relative:margin;mso-height-relative:margin;v-text-anchor:top" o:gfxdata="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" filled="f" stroked="f" strokeweight=".5pt">
+              <v:shape w14:anchorId="4C37393E" id="Text Box 11" o:spid="_x0000_s1034" type="#_x0000_t202" style="position:absolute;margin-left:388.35pt;margin-top:70.9pt;width:65.45pt;height:64.9pt;z-index:251657216;visibility:visible;mso-wrap-style:square;mso-width-percent:0;mso-height-percent:0;mso-wrap-distance-left:9pt;mso-wrap-distance-top:0;mso-wrap-distance-right:9pt;mso-wrap-distance-bottom:0;mso-position-horizontal:absolute;mso-position-horizontal-relative:text;mso-position-vertical:absolute;mso-position-vertical-relative:text;mso-width-percent:0;mso-height-percent:0;mso-width-relative:margin;mso-height-relative:margin;v-text-anchor:top" o:gfxdata="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" filled="f" stroked="f" strokeweight=".5pt">
                 <v:textbox>
                   <w:txbxContent>
                     <w:p>
@@ -657,7 +807,6 @@
                           <w:rFonts w:ascii="Times New Roman" w:hAnsi="Times New Roman" w:cs="Times New Roman"/>
                         </w:rPr>
                       </w:pPr>
-                      <w:bookmarkStart w:id="1" w:name="_GoBack"/>
                       <w:r>
                         <w:rPr>
                           <w:rFonts w:ascii="Times New Roman" w:hAnsi="Times New Roman" w:cs="Times New Roman"/>
@@ -670,7 +819,6 @@
                         </w:rPr>
                         <w:t>electron attracted to proton</w:t>
                       </w:r>
-                      <w:bookmarkEnd w:id="1"/>
                     </w:p>
                   </w:txbxContent>
                 </v:textbox>
@@ -686,7 +834,7 @@
         <mc:AlternateContent>
           <mc:Choice Requires="wps">
             <w:drawing>
-              <wp:anchor distT="0" distB="0" distL="114300" distR="114300" simplePos="0" relativeHeight="251670528" behindDoc="0" locked="0" layoutInCell="1" allowOverlap="1" wp14:anchorId="0ABD3C91" wp14:editId="18C93B21">
+              <wp:anchor distT="0" distB="0" distL="114300" distR="114300" simplePos="0" relativeHeight="251655168" behindDoc="0" locked="0" layoutInCell="1" allowOverlap="1" wp14:anchorId="0ABD3C91" wp14:editId="18C93B21">
                 <wp:simplePos x="0" y="0"/>
                 <wp:positionH relativeFrom="column">
                   <wp:posOffset>1290320</wp:posOffset>
@@ -765,7 +913,7 @@
           </mc:Choice>
           <mc:Fallback>
             <w:pict>
-              <v:shape w14:anchorId="0ABD3C91" id="Text Box 10" o:spid="_x0000_s1034" type="#_x0000_t202" style="position:absolute;margin-left:101.6pt;margin-top:104.8pt;width:54.8pt;height:20.7pt;z-index:251670528;visibility:visible;mso-wrap-style:square;mso-height-percent:0;mso-wrap-distance-left:9pt;mso-wrap-distance-top:0;mso-wrap-distance-right:9pt;mso-wrap-distance-bottom:0;mso-position-horizontal:absolute;mso-position-horizontal-relative:text;mso-position-vertical:absolute;mso-position-vertical-relative:text;mso-height-percent:0;mso-height-relative:margin;v-text-anchor:top" o:gfxdata="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" filled="f" stroked="f" strokeweight=".5pt">
+              <v:shape w14:anchorId="0ABD3C91" id="Text Box 10" o:spid="_x0000_s1035" type="#_x0000_t202" style="position:absolute;margin-left:101.6pt;margin-top:104.8pt;width:54.8pt;height:20.7pt;z-index:251655168;visibility:visible;mso-wrap-style:square;mso-height-percent:0;mso-wrap-distance-left:9pt;mso-wrap-distance-top:0;mso-wrap-distance-right:9pt;mso-wrap-distance-bottom:0;mso-position-horizontal:absolute;mso-position-horizontal-relative:text;mso-position-vertical:absolute;mso-position-vertical-relative:text;mso-height-percent:0;mso-height-relative:margin;v-text-anchor:top" o:gfxdata="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" filled="f" stroked="f" strokeweight=".5pt">
                 <v:textbox>
                   <w:txbxContent>
                     <w:p>
@@ -780,172 +928,6 @@
                         </w:rPr>
                         <w:t>proton</w:t>
                       </w:r>
-                    </w:p>
-                  </w:txbxContent>
-                </v:textbox>
-              </v:shape>
-            </w:pict>
-          </mc:Fallback>
-        </mc:AlternateContent>
-      </w:r>
-      <w:r>
-        <w:rPr>
-          <w:noProof/>
-        </w:rPr>
-        <mc:AlternateContent>
-          <mc:Choice Requires="wps">
-            <w:drawing>
-              <wp:anchor distT="0" distB="0" distL="114300" distR="114300" simplePos="0" relativeHeight="251668480" behindDoc="0" locked="0" layoutInCell="1" allowOverlap="1" wp14:anchorId="7AEE1A28" wp14:editId="1B6E6113">
-                <wp:simplePos x="0" y="0"/>
-                <wp:positionH relativeFrom="column">
-                  <wp:posOffset>2320636</wp:posOffset>
-                </wp:positionH>
-                <wp:positionV relativeFrom="paragraph">
-                  <wp:posOffset>1156855</wp:posOffset>
-                </wp:positionV>
-                <wp:extent cx="833698" cy="262890"/>
-                <wp:effectExtent l="0" t="0" r="0" b="3810"/>
-                <wp:wrapNone/>
-                <wp:docPr id="9" name="Text Box 9"/>
-                <wp:cNvGraphicFramePr/>
-                <a:graphic xmlns:a="http://schemas.openxmlformats.org/drawingml/2006/main">
-                  <a:graphicData uri="http://schemas.microsoft.com/office/word/2010/wordprocessingShape">
-                    <wps:wsp>
-                      <wps:cNvSpPr txBox="1"/>
-                      <wps:spPr>
-                        <a:xfrm>
-                          <a:off x="0" y="0"/>
-                          <a:ext cx="833698" cy="262890"/>
-                        </a:xfrm>
-                        <a:prstGeom prst="rect">
-                          <a:avLst/>
-                        </a:prstGeom>
-                        <a:noFill/>
-                        <a:ln w="6350">
-                          <a:noFill/>
-                        </a:ln>
-                        <a:effectLst/>
-                      </wps:spPr>
-                      <wps:style>
-                        <a:lnRef idx="0">
-                          <a:schemeClr val="accent1"/>
-                        </a:lnRef>
-                        <a:fillRef idx="0">
-                          <a:schemeClr val="accent1"/>
-                        </a:fillRef>
-                        <a:effectRef idx="0">
-                          <a:schemeClr val="accent1"/>
-                        </a:effectRef>
-                        <a:fontRef idx="minor">
-                          <a:schemeClr val="dk1"/>
-                        </a:fontRef>
-                      </wps:style>
-                      <wps:txbx>
-                        <w:txbxContent>
-                          <w:p>
-                            <w:pPr>
-                              <w:rPr>
-                                <w:rFonts w:ascii="Times New Roman" w:hAnsi="Times New Roman" w:cs="Times New Roman"/>
-                              </w:rPr>
-                            </w:pPr>
-                            <w:proofErr w:type="spellStart"/>
-                            <w:r>
-                              <w:rPr>
-                                <w:rFonts w:ascii="Times New Roman" w:hAnsi="Times New Roman" w:cs="Times New Roman"/>
-                              </w:rPr>
-                              <w:t>e</w:t>
-                            </w:r>
-                            <w:r>
-                              <w:rPr>
-                                <w:rFonts w:ascii="Times New Roman" w:hAnsi="Times New Roman" w:cs="Times New Roman"/>
-                              </w:rPr>
-                              <w:t>lectro</w:t>
-                            </w:r>
-                            <w:r>
-                              <w:rPr>
-                                <w:rFonts w:ascii="Times New Roman" w:hAnsi="Times New Roman" w:cs="Times New Roman"/>
-                              </w:rPr>
-                              <w:t>n</w:t>
-                            </w:r>
-                            <w:r>
-                              <w:rPr>
-                                <w:rFonts w:ascii="Times New Roman" w:hAnsi="Times New Roman" w:cs="Times New Roman"/>
-                              </w:rPr>
-                              <w:t>tim</w:t>
-                            </w:r>
-                            <w:proofErr w:type="spellEnd"/>
-                          </w:p>
-                          <w:p>
-                            <w:pPr>
-                              <w:rPr>
-                                <w:rFonts w:ascii="Times New Roman" w:hAnsi="Times New Roman" w:cs="Times New Roman"/>
-                              </w:rPr>
-                            </w:pPr>
-                          </w:p>
-                        </w:txbxContent>
-                      </wps:txbx>
-                      <wps:bodyPr rot="0" spcFirstLastPara="0" vertOverflow="overflow" horzOverflow="overflow" vert="horz" wrap="square" lIns="91440" tIns="45720" rIns="91440" bIns="45720" numCol="1" spcCol="0" rtlCol="0" fromWordArt="0" anchor="t" anchorCtr="0" forceAA="0" compatLnSpc="1">
-                        <a:prstTxWarp prst="textNoShape">
-                          <a:avLst/>
-                        </a:prstTxWarp>
-                        <a:noAutofit/>
-                      </wps:bodyPr>
-                    </wps:wsp>
-                  </a:graphicData>
-                </a:graphic>
-                <wp14:sizeRelH relativeFrom="margin">
-                  <wp14:pctWidth>0</wp14:pctWidth>
-                </wp14:sizeRelH>
-                <wp14:sizeRelV relativeFrom="margin">
-                  <wp14:pctHeight>0</wp14:pctHeight>
-                </wp14:sizeRelV>
-              </wp:anchor>
-            </w:drawing>
-          </mc:Choice>
-          <mc:Fallback>
-            <w:pict>
-              <v:shape w14:anchorId="7AEE1A28" id="Text Box 9" o:spid="_x0000_s1035" type="#_x0000_t202" style="position:absolute;margin-left:182.75pt;margin-top:91.1pt;width:65.65pt;height:20.7pt;z-index:251668480;visibility:visible;mso-wrap-style:square;mso-width-percent:0;mso-height-percent:0;mso-wrap-distance-left:9pt;mso-wrap-distance-top:0;mso-wrap-distance-right:9pt;mso-wrap-distance-bottom:0;mso-position-horizontal:absolute;mso-position-horizontal-relative:text;mso-position-vertical:absolute;mso-position-vertical-relative:text;mso-width-percent:0;mso-height-percent:0;mso-width-relative:margin;mso-height-relative:margin;v-text-anchor:top" o:gfxdata="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" filled="f" stroked="f" strokeweight=".5pt">
-                <v:textbox>
-                  <w:txbxContent>
-                    <w:p>
-                      <w:pPr>
-                        <w:rPr>
-                          <w:rFonts w:ascii="Times New Roman" w:hAnsi="Times New Roman" w:cs="Times New Roman"/>
-                        </w:rPr>
-                      </w:pPr>
-                      <w:proofErr w:type="spellStart"/>
-                      <w:r>
-                        <w:rPr>
-                          <w:rFonts w:ascii="Times New Roman" w:hAnsi="Times New Roman" w:cs="Times New Roman"/>
-                        </w:rPr>
-                        <w:t>e</w:t>
-                      </w:r>
-                      <w:r>
-                        <w:rPr>
-                          <w:rFonts w:ascii="Times New Roman" w:hAnsi="Times New Roman" w:cs="Times New Roman"/>
-                        </w:rPr>
-                        <w:t>lectro</w:t>
-                      </w:r>
-                      <w:r>
-                        <w:rPr>
-                          <w:rFonts w:ascii="Times New Roman" w:hAnsi="Times New Roman" w:cs="Times New Roman"/>
-                        </w:rPr>
-                        <w:t>n</w:t>
-                      </w:r>
-                      <w:r>
-                        <w:rPr>
-                          <w:rFonts w:ascii="Times New Roman" w:hAnsi="Times New Roman" w:cs="Times New Roman"/>
-                        </w:rPr>
-                        <w:t>tim</w:t>
-                      </w:r>
-                      <w:proofErr w:type="spellEnd"/>
-                    </w:p>
-                    <w:p>
-                      <w:pPr>
-                        <w:rPr>
-                          <w:rFonts w:ascii="Times New Roman" w:hAnsi="Times New Roman" w:cs="Times New Roman"/>
-                        </w:rPr>
-                      </w:pPr>
                     </w:p>
                   </w:txbxContent>
                 </v:textbox>
@@ -1373,7 +1355,7 @@
           </mc:Choice>
           <mc:Fallback>
             <w:pict>
-              <v:shapetype w14:anchorId="53683621" id="_x0000_t32" coordsize="21600,21600" o:spt="32" o:oned="t" path="m,l21600,21600e" filled="f">
+              <v:shapetype w14:anchorId="4A58E24F" id="_x0000_t32" coordsize="21600,21600" o:spt="32" o:oned="t" path="m,l21600,21600e" filled="f">
                 <v:path arrowok="t" fillok="f" o:connecttype="none"/>
                 <o:lock v:ext="edit" shapetype="t"/>
               </v:shapetype>
@@ -1453,7 +1435,7 @@
           </mc:Choice>
           <mc:Fallback>
             <w:pict>
-              <v:shape w14:anchorId="1CB386C3" id="Straight Arrow Connector 4" o:spid="_x0000_s1026" type="#_x0000_t32" style="position:absolute;margin-left:148.35pt;margin-top:120.5pt;width:94.35pt;height:14.9pt;flip:y;z-index:251682816;visibility:visible;mso-wrap-style:square;mso-width-percent:0;mso-height-percent:0;mso-wrap-distance-left:9pt;mso-wrap-distance-top:0;mso-wrap-distance-right:9pt;mso-wrap-distance-bottom:0;mso-position-horizontal:absolute;mso-position-horizontal-relative:text;mso-position-vertical:absolute;mso-position-vertical-relative:text;mso-width-percent:0;mso-height-percent:0;mso-width-relative:margin;mso-height-relative:margin" o:gfxdata="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" strokecolor="black [3213]" strokeweight="1pt">
+              <v:shape w14:anchorId="48D59AB4" id="Straight Arrow Connector 4" o:spid="_x0000_s1026" type="#_x0000_t32" style="position:absolute;margin-left:148.35pt;margin-top:120.5pt;width:94.35pt;height:14.9pt;flip:y;z-index:251682816;visibility:visible;mso-wrap-style:square;mso-width-percent:0;mso-height-percent:0;mso-wrap-distance-left:9pt;mso-wrap-distance-top:0;mso-wrap-distance-right:9pt;mso-wrap-distance-bottom:0;mso-position-horizontal:absolute;mso-position-horizontal-relative:text;mso-position-vertical:absolute;mso-position-vertical-relative:text;mso-width-percent:0;mso-height-percent:0;mso-width-relative:margin;mso-height-relative:margin" o:gfxdata="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" strokecolor="black [3213]" strokeweight="1pt">
                 <v:stroke endarrow="block"/>
               </v:shape>
             </w:pict>
@@ -1529,7 +1511,7 @@
           </mc:Choice>
           <mc:Fallback>
             <w:pict>
-              <v:shape w14:anchorId="754B88D9" id="Straight Arrow Connector 8" o:spid="_x0000_s1026" type="#_x0000_t32" style="position:absolute;margin-left:379.5pt;margin-top:88.05pt;width:0;height:20.45pt;z-index:251667456;visibility:visible;mso-wrap-style:square;mso-width-percent:0;mso-height-percent:0;mso-wrap-distance-left:9pt;mso-wrap-distance-top:0;mso-wrap-distance-right:9pt;mso-wrap-distance-bottom:0;mso-position-horizontal:absolute;mso-position-horizontal-relative:text;mso-position-vertical:absolute;mso-position-vertical-relative:text;mso-width-percent:0;mso-height-percent:0;mso-width-relative:margin;mso-height-relative:margin" o:gfxdata="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" strokecolor="black [3213]" strokeweight="1pt">
+              <v:shape w14:anchorId="5FC87B8A" id="Straight Arrow Connector 8" o:spid="_x0000_s1026" type="#_x0000_t32" style="position:absolute;margin-left:379.5pt;margin-top:88.05pt;width:0;height:20.45pt;z-index:251667456;visibility:visible;mso-wrap-style:square;mso-width-percent:0;mso-height-percent:0;mso-wrap-distance-left:9pt;mso-wrap-distance-top:0;mso-wrap-distance-right:9pt;mso-wrap-distance-bottom:0;mso-position-horizontal:absolute;mso-position-horizontal-relative:text;mso-position-vertical:absolute;mso-position-vertical-relative:text;mso-width-percent:0;mso-height-percent:0;mso-width-relative:margin;mso-height-relative:margin" o:gfxdata="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" strokecolor="black [3213]" strokeweight="1pt">
                 <v:stroke endarrow="block"/>
               </v:shape>
             </w:pict>
@@ -1606,7 +1588,7 @@
           </mc:Choice>
           <mc:Fallback>
             <w:pict>
-              <v:oval w14:anchorId="76002F84" id="Oval 3" o:spid="_x0000_s1026" style="position:absolute;margin-left:52.2pt;margin-top:40.2pt;width:190.8pt;height:190.8pt;z-index:251659264;visibility:visible;mso-wrap-style:square;mso-wrap-distance-left:9pt;mso-wrap-distance-top:0;mso-wrap-distance-right:9pt;mso-wrap-distance-bottom:0;mso-position-horizontal:absolute;mso-position-horizontal-relative:text;mso-position-vertical:absolute;mso-position-vertical-relative:text;v-text-anchor:middle" o:gfxdata="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" filled="f" strokecolor="black [3213]" strokeweight="1pt">
+              <v:oval w14:anchorId="56B5532E" id="Oval 3" o:spid="_x0000_s1026" style="position:absolute;margin-left:52.2pt;margin-top:40.2pt;width:190.8pt;height:190.8pt;z-index:251659264;visibility:visible;mso-wrap-style:square;mso-wrap-distance-left:9pt;mso-wrap-distance-top:0;mso-wrap-distance-right:9pt;mso-wrap-distance-bottom:0;mso-position-horizontal:absolute;mso-position-horizontal-relative:text;mso-position-vertical:absolute;mso-position-vertical-relative:text;v-text-anchor:middle" o:gfxdata="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" filled="f" strokecolor="black [3213]" strokeweight="1pt">
                 <v:stroke dashstyle="dash"/>
               </v:oval>
             </w:pict>
@@ -1796,7 +1778,7 @@
     <w:lsdException w:name="Table Web 2" w:semiHidden="1" w:unhideWhenUsed="1"/>
     <w:lsdException w:name="Table Web 3" w:semiHidden="1" w:unhideWhenUsed="1"/>
     <w:lsdException w:name="Balloon Text" w:semiHidden="1" w:unhideWhenUsed="1"/>
-    <w:lsdException w:name="Table Grid" w:semiHidden="1" w:uiPriority="59" w:unhideWhenUsed="1"/>
+    <w:lsdException w:name="Table Grid" w:uiPriority="59"/>
     <w:lsdException w:name="Table Theme" w:semiHidden="1" w:unhideWhenUsed="1"/>
     <w:lsdException w:name="Placeholder Text" w:semiHidden="1"/>
     <w:lsdException w:name="No Spacing" w:uiPriority="1" w:qFormat="1"/>
